--- a/MySQL tutorial.docx
+++ b/MySQL tutorial.docx
@@ -11,15 +11,2898 @@
       </w:r>
     </w:p>
     <w:p>
-      <w:r>
-        <w:t>https://viblo.asia/p/gioi-thieu-cac-stor</w:t>
+      <w:hyperlink r:id="rId5" w:history="1">
+        <w:r>
+          <w:rPr>
+            <w:rStyle w:val="Hyperlink"/>
+          </w:rPr>
+          <w:t>https://viblo.asia/p/gioi-thieu-cac-storage-engine-trong-mysql-Eb85oEb8Z2G</w:t>
+        </w:r>
+      </w:hyperlink>
+    </w:p>
+    <w:p>
+      <w:pPr>
+        <w:pStyle w:val="Heading1"/>
+      </w:pPr>
+      <w:r>
+        <w:t>SET VALIABLE</w:t>
+      </w:r>
+    </w:p>
+    <w:p>
+      <w:pPr>
+        <w:pStyle w:val="Heading1"/>
+      </w:pPr>
+      <w:r>
+        <w:t>TOÁN TỬ SO SÁNH</w:t>
+      </w:r>
+    </w:p>
+    <w:p>
+      <w:pPr>
+        <w:pStyle w:val="Heading1"/>
+      </w:pPr>
+      <w:r>
+        <w:t>ONION</w:t>
+      </w:r>
+    </w:p>
+    <w:p>
+      <w:r>
+        <w:t>Kết hợp các kết quả của câu select và loại bỏ các dòng trùng nhau</w:t>
+      </w:r>
+    </w:p>
+    <w:p>
+      <w:pPr>
+        <w:rPr>
+          <w:rFonts w:ascii="Consolas" w:eastAsia="Times New Roman" w:hAnsi="Consolas" w:cs="Times New Roman"/>
+          <w:color w:val="333333"/>
+          <w:sz w:val="24"/>
+          <w:szCs w:val="24"/>
+        </w:rPr>
+      </w:pPr>
+      <w:r>
+        <w:rPr>
+          <w:rFonts w:ascii="Courier New" w:eastAsia="Times New Roman" w:hAnsi="Courier New" w:cs="Courier New"/>
+          <w:color w:val="333333"/>
+          <w:sz w:val="20"/>
+          <w:szCs w:val="20"/>
+        </w:rPr>
+        <w:t>SELECT</w:t>
+      </w:r>
+      <w:r>
+        <w:rPr>
+          <w:rFonts w:ascii="Consolas" w:eastAsia="Times New Roman" w:hAnsi="Consolas" w:cs="Times New Roman"/>
+          <w:color w:val="333333"/>
+          <w:sz w:val="24"/>
+          <w:szCs w:val="24"/>
+        </w:rPr>
+        <w:t xml:space="preserve">  </w:t>
+      </w:r>
+      <w:r>
+        <w:rPr>
+          <w:rFonts w:ascii="Courier New" w:eastAsia="Times New Roman" w:hAnsi="Courier New" w:cs="Courier New"/>
+          <w:color w:val="333333"/>
+          <w:sz w:val="20"/>
+          <w:szCs w:val="20"/>
+        </w:rPr>
+        <w:t>ID, NAME, AMOUNT, DATE</w:t>
+      </w:r>
+    </w:p>
+    <w:p>
+      <w:pPr>
+        <w:spacing w:after="0" w:line="240" w:lineRule="auto"/>
+        <w:rPr>
+          <w:rFonts w:ascii="Consolas" w:eastAsia="Times New Roman" w:hAnsi="Consolas" w:cs="Times New Roman"/>
+          <w:color w:val="333333"/>
+          <w:sz w:val="24"/>
+          <w:szCs w:val="24"/>
+        </w:rPr>
+      </w:pPr>
+      <w:r>
+        <w:rPr>
+          <w:rFonts w:ascii="Courier New" w:eastAsia="Times New Roman" w:hAnsi="Courier New" w:cs="Courier New"/>
+          <w:color w:val="C7254E"/>
+          <w:sz w:val="20"/>
+          <w:szCs w:val="20"/>
+        </w:rPr>
+        <w:t>   </w:t>
+      </w:r>
+      <w:r>
+        <w:rPr>
+          <w:rFonts w:ascii="Courier New" w:eastAsia="Times New Roman" w:hAnsi="Courier New" w:cs="Courier New"/>
+          <w:color w:val="333333"/>
+          <w:sz w:val="20"/>
+          <w:szCs w:val="20"/>
+        </w:rPr>
+        <w:t>FROM</w:t>
+      </w:r>
+      <w:r>
+        <w:rPr>
+          <w:rFonts w:ascii="Consolas" w:eastAsia="Times New Roman" w:hAnsi="Consolas" w:cs="Times New Roman"/>
+          <w:color w:val="333333"/>
+          <w:sz w:val="24"/>
+          <w:szCs w:val="24"/>
+        </w:rPr>
+        <w:t xml:space="preserve"> </w:t>
+      </w:r>
+      <w:r>
+        <w:rPr>
+          <w:rFonts w:ascii="Courier New" w:eastAsia="Times New Roman" w:hAnsi="Courier New" w:cs="Courier New"/>
+          <w:color w:val="333333"/>
+          <w:sz w:val="20"/>
+          <w:szCs w:val="20"/>
+        </w:rPr>
+        <w:t>CUSTOMERS</w:t>
+      </w:r>
+    </w:p>
+    <w:p>
+      <w:pPr>
+        <w:spacing w:after="0" w:line="240" w:lineRule="auto"/>
+        <w:rPr>
+          <w:rFonts w:ascii="Consolas" w:eastAsia="Times New Roman" w:hAnsi="Consolas" w:cs="Times New Roman"/>
+          <w:color w:val="333333"/>
+          <w:sz w:val="24"/>
+          <w:szCs w:val="24"/>
+        </w:rPr>
+      </w:pPr>
+      <w:r>
+        <w:rPr>
+          <w:rFonts w:ascii="Courier New" w:eastAsia="Times New Roman" w:hAnsi="Courier New" w:cs="Courier New"/>
+          <w:color w:val="C7254E"/>
+          <w:sz w:val="20"/>
+          <w:szCs w:val="20"/>
+        </w:rPr>
+        <w:t>   </w:t>
+      </w:r>
+      <w:r>
+        <w:rPr>
+          <w:rFonts w:ascii="Courier New" w:eastAsia="Times New Roman" w:hAnsi="Courier New" w:cs="Courier New"/>
+          <w:color w:val="333333"/>
+          <w:sz w:val="20"/>
+          <w:szCs w:val="20"/>
+        </w:rPr>
+        <w:t>LEFT</w:t>
+      </w:r>
+      <w:r>
+        <w:rPr>
+          <w:rFonts w:ascii="Consolas" w:eastAsia="Times New Roman" w:hAnsi="Consolas" w:cs="Times New Roman"/>
+          <w:color w:val="333333"/>
+          <w:sz w:val="24"/>
+          <w:szCs w:val="24"/>
+        </w:rPr>
+        <w:t xml:space="preserve"> </w:t>
+      </w:r>
+      <w:r>
+        <w:rPr>
+          <w:rFonts w:ascii="Courier New" w:eastAsia="Times New Roman" w:hAnsi="Courier New" w:cs="Courier New"/>
+          <w:color w:val="333333"/>
+          <w:sz w:val="20"/>
+          <w:szCs w:val="20"/>
+        </w:rPr>
+        <w:t>JOIN</w:t>
+      </w:r>
+      <w:r>
+        <w:rPr>
+          <w:rFonts w:ascii="Consolas" w:eastAsia="Times New Roman" w:hAnsi="Consolas" w:cs="Times New Roman"/>
+          <w:color w:val="333333"/>
+          <w:sz w:val="24"/>
+          <w:szCs w:val="24"/>
+        </w:rPr>
+        <w:t xml:space="preserve"> </w:t>
+      </w:r>
+      <w:r>
+        <w:rPr>
+          <w:rFonts w:ascii="Courier New" w:eastAsia="Times New Roman" w:hAnsi="Courier New" w:cs="Courier New"/>
+          <w:color w:val="333333"/>
+          <w:sz w:val="20"/>
+          <w:szCs w:val="20"/>
+        </w:rPr>
+        <w:t>ORDERS</w:t>
+      </w:r>
+    </w:p>
+    <w:p>
+      <w:pPr>
+        <w:spacing w:after="0" w:line="240" w:lineRule="auto"/>
+        <w:rPr>
+          <w:rFonts w:ascii="Consolas" w:eastAsia="Times New Roman" w:hAnsi="Consolas" w:cs="Times New Roman"/>
+          <w:color w:val="333333"/>
+          <w:sz w:val="24"/>
+          <w:szCs w:val="24"/>
+        </w:rPr>
+      </w:pPr>
+      <w:r>
+        <w:rPr>
+          <w:rFonts w:ascii="Courier New" w:eastAsia="Times New Roman" w:hAnsi="Courier New" w:cs="Courier New"/>
+          <w:color w:val="C7254E"/>
+          <w:sz w:val="20"/>
+          <w:szCs w:val="20"/>
+        </w:rPr>
+        <w:t>   </w:t>
+      </w:r>
+      <w:r>
+        <w:rPr>
+          <w:rFonts w:ascii="Courier New" w:eastAsia="Times New Roman" w:hAnsi="Courier New" w:cs="Courier New"/>
+          <w:color w:val="333333"/>
+          <w:sz w:val="20"/>
+          <w:szCs w:val="20"/>
+        </w:rPr>
+        <w:t>ON</w:t>
+      </w:r>
+      <w:r>
+        <w:rPr>
+          <w:rFonts w:ascii="Consolas" w:eastAsia="Times New Roman" w:hAnsi="Consolas" w:cs="Times New Roman"/>
+          <w:color w:val="333333"/>
+          <w:sz w:val="24"/>
+          <w:szCs w:val="24"/>
+        </w:rPr>
+        <w:t xml:space="preserve"> </w:t>
+      </w:r>
+      <w:r>
+        <w:rPr>
+          <w:rFonts w:ascii="Courier New" w:eastAsia="Times New Roman" w:hAnsi="Courier New" w:cs="Courier New"/>
+          <w:color w:val="333333"/>
+          <w:sz w:val="20"/>
+          <w:szCs w:val="20"/>
+        </w:rPr>
+        <w:t>CUSTOMERS.ID = ORDERS.CUSTOMER_ID</w:t>
+      </w:r>
+    </w:p>
+    <w:p>
+      <w:pPr>
+        <w:spacing w:after="0" w:line="240" w:lineRule="auto"/>
+        <w:rPr>
+          <w:rFonts w:ascii="Consolas" w:eastAsia="Times New Roman" w:hAnsi="Consolas" w:cs="Times New Roman"/>
+          <w:color w:val="333333"/>
+          <w:sz w:val="24"/>
+          <w:szCs w:val="24"/>
+        </w:rPr>
+      </w:pPr>
+      <w:r>
+        <w:rPr>
+          <w:rFonts w:ascii="Courier New" w:eastAsia="Times New Roman" w:hAnsi="Courier New" w:cs="Courier New"/>
+          <w:color w:val="333333"/>
+          <w:sz w:val="20"/>
+          <w:szCs w:val="20"/>
+        </w:rPr>
+        <w:t>UNION</w:t>
+      </w:r>
+      <w:r>
+        <w:rPr>
+          <w:rFonts w:ascii="Consolas" w:eastAsia="Times New Roman" w:hAnsi="Consolas" w:cs="Times New Roman"/>
+          <w:color w:val="333333"/>
+          <w:sz w:val="24"/>
+          <w:szCs w:val="24"/>
+        </w:rPr>
+        <w:t xml:space="preserve"> </w:t>
+      </w:r>
+      <w:r>
+        <w:rPr>
+          <w:rFonts w:ascii="Courier New" w:eastAsia="Times New Roman" w:hAnsi="Courier New" w:cs="Courier New"/>
+          <w:color w:val="333333"/>
+          <w:sz w:val="20"/>
+          <w:szCs w:val="20"/>
+        </w:rPr>
+        <w:t>ALL</w:t>
+      </w:r>
+    </w:p>
+    <w:p>
+      <w:pPr>
+        <w:spacing w:after="0" w:line="240" w:lineRule="auto"/>
+        <w:rPr>
+          <w:rFonts w:ascii="Consolas" w:eastAsia="Times New Roman" w:hAnsi="Consolas" w:cs="Times New Roman"/>
+          <w:color w:val="333333"/>
+          <w:sz w:val="24"/>
+          <w:szCs w:val="24"/>
+        </w:rPr>
+      </w:pPr>
+      <w:r>
+        <w:rPr>
+          <w:rFonts w:ascii="Courier New" w:eastAsia="Times New Roman" w:hAnsi="Courier New" w:cs="Courier New"/>
+          <w:color w:val="C7254E"/>
+          <w:sz w:val="20"/>
+          <w:szCs w:val="20"/>
+        </w:rPr>
+        <w:t>   </w:t>
+      </w:r>
+      <w:r>
+        <w:rPr>
+          <w:rFonts w:ascii="Courier New" w:eastAsia="Times New Roman" w:hAnsi="Courier New" w:cs="Courier New"/>
+          <w:color w:val="333333"/>
+          <w:sz w:val="20"/>
+          <w:szCs w:val="20"/>
+        </w:rPr>
+        <w:t>SELECT</w:t>
+      </w:r>
+      <w:r>
+        <w:rPr>
+          <w:rFonts w:ascii="Consolas" w:eastAsia="Times New Roman" w:hAnsi="Consolas" w:cs="Times New Roman"/>
+          <w:color w:val="333333"/>
+          <w:sz w:val="24"/>
+          <w:szCs w:val="24"/>
+        </w:rPr>
+        <w:t xml:space="preserve">  </w:t>
+      </w:r>
+      <w:r>
+        <w:rPr>
+          <w:rFonts w:ascii="Courier New" w:eastAsia="Times New Roman" w:hAnsi="Courier New" w:cs="Courier New"/>
+          <w:color w:val="333333"/>
+          <w:sz w:val="20"/>
+          <w:szCs w:val="20"/>
+        </w:rPr>
+        <w:t>ID, NAME, AMOUNT, DATE</w:t>
+      </w:r>
+    </w:p>
+    <w:p>
+      <w:pPr>
+        <w:spacing w:after="0" w:line="240" w:lineRule="auto"/>
+        <w:rPr>
+          <w:rFonts w:ascii="Consolas" w:eastAsia="Times New Roman" w:hAnsi="Consolas" w:cs="Times New Roman"/>
+          <w:color w:val="333333"/>
+          <w:sz w:val="24"/>
+          <w:szCs w:val="24"/>
+        </w:rPr>
+      </w:pPr>
+      <w:r>
+        <w:rPr>
+          <w:rFonts w:ascii="Courier New" w:eastAsia="Times New Roman" w:hAnsi="Courier New" w:cs="Courier New"/>
+          <w:color w:val="C7254E"/>
+          <w:sz w:val="20"/>
+          <w:szCs w:val="20"/>
+        </w:rPr>
+        <w:t>   </w:t>
+      </w:r>
+      <w:r>
+        <w:rPr>
+          <w:rFonts w:ascii="Courier New" w:eastAsia="Times New Roman" w:hAnsi="Courier New" w:cs="Courier New"/>
+          <w:color w:val="333333"/>
+          <w:sz w:val="20"/>
+          <w:szCs w:val="20"/>
+        </w:rPr>
+        <w:t>FROM</w:t>
+      </w:r>
+      <w:r>
+        <w:rPr>
+          <w:rFonts w:ascii="Consolas" w:eastAsia="Times New Roman" w:hAnsi="Consolas" w:cs="Times New Roman"/>
+          <w:color w:val="333333"/>
+          <w:sz w:val="24"/>
+          <w:szCs w:val="24"/>
+        </w:rPr>
+        <w:t xml:space="preserve"> </w:t>
+      </w:r>
+      <w:r>
+        <w:rPr>
+          <w:rFonts w:ascii="Courier New" w:eastAsia="Times New Roman" w:hAnsi="Courier New" w:cs="Courier New"/>
+          <w:color w:val="333333"/>
+          <w:sz w:val="20"/>
+          <w:szCs w:val="20"/>
+        </w:rPr>
+        <w:t>CUSTOMERS</w:t>
+      </w:r>
+    </w:p>
+    <w:p>
+      <w:pPr>
+        <w:spacing w:after="0" w:line="240" w:lineRule="auto"/>
+        <w:rPr>
+          <w:rFonts w:ascii="Consolas" w:eastAsia="Times New Roman" w:hAnsi="Consolas" w:cs="Times New Roman"/>
+          <w:color w:val="333333"/>
+          <w:sz w:val="24"/>
+          <w:szCs w:val="24"/>
+        </w:rPr>
+      </w:pPr>
+      <w:r>
+        <w:rPr>
+          <w:rFonts w:ascii="Courier New" w:eastAsia="Times New Roman" w:hAnsi="Courier New" w:cs="Courier New"/>
+          <w:color w:val="C7254E"/>
+          <w:sz w:val="20"/>
+          <w:szCs w:val="20"/>
+        </w:rPr>
+        <w:t>   </w:t>
+      </w:r>
+      <w:r>
+        <w:rPr>
+          <w:rFonts w:ascii="Courier New" w:eastAsia="Times New Roman" w:hAnsi="Courier New" w:cs="Courier New"/>
+          <w:color w:val="333333"/>
+          <w:sz w:val="20"/>
+          <w:szCs w:val="20"/>
+        </w:rPr>
+        <w:t>RIGHT</w:t>
+      </w:r>
+      <w:r>
+        <w:rPr>
+          <w:rFonts w:ascii="Consolas" w:eastAsia="Times New Roman" w:hAnsi="Consolas" w:cs="Times New Roman"/>
+          <w:color w:val="333333"/>
+          <w:sz w:val="24"/>
+          <w:szCs w:val="24"/>
+        </w:rPr>
+        <w:t xml:space="preserve"> </w:t>
+      </w:r>
+      <w:r>
+        <w:rPr>
+          <w:rFonts w:ascii="Courier New" w:eastAsia="Times New Roman" w:hAnsi="Courier New" w:cs="Courier New"/>
+          <w:color w:val="333333"/>
+          <w:sz w:val="20"/>
+          <w:szCs w:val="20"/>
+        </w:rPr>
+        <w:t>JOIN</w:t>
+      </w:r>
+      <w:r>
+        <w:rPr>
+          <w:rFonts w:ascii="Consolas" w:eastAsia="Times New Roman" w:hAnsi="Consolas" w:cs="Times New Roman"/>
+          <w:color w:val="333333"/>
+          <w:sz w:val="24"/>
+          <w:szCs w:val="24"/>
+        </w:rPr>
+        <w:t xml:space="preserve"> </w:t>
+      </w:r>
+      <w:r>
+        <w:rPr>
+          <w:rFonts w:ascii="Courier New" w:eastAsia="Times New Roman" w:hAnsi="Courier New" w:cs="Courier New"/>
+          <w:color w:val="333333"/>
+          <w:sz w:val="20"/>
+          <w:szCs w:val="20"/>
+        </w:rPr>
+        <w:t>ORDERS</w:t>
+      </w:r>
+    </w:p>
+    <w:p>
+      <w:pPr>
+        <w:spacing w:after="0" w:line="240" w:lineRule="auto"/>
+        <w:rPr>
+          <w:rFonts w:ascii="Consolas" w:eastAsia="Times New Roman" w:hAnsi="Consolas" w:cs="Times New Roman"/>
+          <w:color w:val="333333"/>
+          <w:sz w:val="24"/>
+          <w:szCs w:val="24"/>
+        </w:rPr>
+      </w:pPr>
+      <w:r>
+        <w:rPr>
+          <w:rFonts w:ascii="Courier New" w:eastAsia="Times New Roman" w:hAnsi="Courier New" w:cs="Courier New"/>
+          <w:color w:val="C7254E"/>
+          <w:sz w:val="20"/>
+          <w:szCs w:val="20"/>
+        </w:rPr>
+        <w:t>   </w:t>
+      </w:r>
+      <w:r>
+        <w:rPr>
+          <w:rFonts w:ascii="Courier New" w:eastAsia="Times New Roman" w:hAnsi="Courier New" w:cs="Courier New"/>
+          <w:color w:val="333333"/>
+          <w:sz w:val="20"/>
+          <w:szCs w:val="20"/>
+        </w:rPr>
+        <w:t>ON</w:t>
+      </w:r>
+      <w:r>
+        <w:rPr>
+          <w:rFonts w:ascii="Consolas" w:eastAsia="Times New Roman" w:hAnsi="Consolas" w:cs="Times New Roman"/>
+          <w:color w:val="333333"/>
+          <w:sz w:val="24"/>
+          <w:szCs w:val="24"/>
+        </w:rPr>
+        <w:t xml:space="preserve"> </w:t>
+      </w:r>
+      <w:r>
+        <w:rPr>
+          <w:rFonts w:ascii="Courier New" w:eastAsia="Times New Roman" w:hAnsi="Courier New" w:cs="Courier New"/>
+          <w:color w:val="333333"/>
+          <w:sz w:val="20"/>
+          <w:szCs w:val="20"/>
+        </w:rPr>
+        <w:t>CUSTOMERS.ID = ORDERS.CUSTOMER_ID;</w:t>
+      </w:r>
+    </w:p>
+    <w:p/>
+    <w:p>
+      <w:r>
+        <w:t>! select của 2 bảng phải tương tự nhau thì mới onion được</w:t>
+      </w:r>
+    </w:p>
+    <w:p/>
+    <w:p>
+      <w:pPr>
+        <w:pStyle w:val="Heading1"/>
+      </w:pPr>
+      <w:r>
+        <w:t>ONION</w:t>
+      </w:r>
+      <w:r>
+        <w:t xml:space="preserve"> ALL</w:t>
+      </w:r>
+    </w:p>
+    <w:p>
+      <w:r>
+        <w:t>Kết hợp các kết quả của câu select nhưng không laoij bỏ trùng nhau</w:t>
+      </w:r>
+    </w:p>
+    <w:p>
+      <w:pPr>
+        <w:rPr>
+          <w:rFonts w:ascii="Consolas" w:eastAsia="Times New Roman" w:hAnsi="Consolas" w:cs="Times New Roman"/>
+          <w:color w:val="333333"/>
+          <w:sz w:val="24"/>
+          <w:szCs w:val="24"/>
+        </w:rPr>
+      </w:pPr>
+      <w:r>
+        <w:t>VD:</w:t>
+      </w:r>
+      <w:r>
+        <w:br/>
+      </w:r>
+      <w:r>
+        <w:rPr>
+          <w:rFonts w:ascii="Courier New" w:eastAsia="Times New Roman" w:hAnsi="Courier New" w:cs="Courier New"/>
+          <w:color w:val="333333"/>
+          <w:sz w:val="20"/>
+          <w:szCs w:val="20"/>
+        </w:rPr>
+        <w:t>SELECT</w:t>
+      </w:r>
+      <w:r>
+        <w:rPr>
+          <w:rFonts w:ascii="Consolas" w:eastAsia="Times New Roman" w:hAnsi="Consolas" w:cs="Times New Roman"/>
+          <w:color w:val="333333"/>
+          <w:sz w:val="24"/>
+          <w:szCs w:val="24"/>
+        </w:rPr>
+        <w:t xml:space="preserve">  </w:t>
+      </w:r>
+      <w:r>
+        <w:rPr>
+          <w:rFonts w:ascii="Courier New" w:eastAsia="Times New Roman" w:hAnsi="Courier New" w:cs="Courier New"/>
+          <w:color w:val="333333"/>
+          <w:sz w:val="20"/>
+          <w:szCs w:val="20"/>
+        </w:rPr>
+        <w:t>ID, NAME, AMOUNT, DATE</w:t>
+      </w:r>
+    </w:p>
+    <w:p>
+      <w:pPr>
+        <w:spacing w:after="0" w:line="240" w:lineRule="auto"/>
+        <w:rPr>
+          <w:rFonts w:ascii="Consolas" w:eastAsia="Times New Roman" w:hAnsi="Consolas" w:cs="Times New Roman"/>
+          <w:color w:val="333333"/>
+          <w:sz w:val="24"/>
+          <w:szCs w:val="24"/>
+        </w:rPr>
+      </w:pPr>
+      <w:r>
+        <w:rPr>
+          <w:rFonts w:ascii="Courier New" w:eastAsia="Times New Roman" w:hAnsi="Courier New" w:cs="Courier New"/>
+          <w:color w:val="C7254E"/>
+          <w:sz w:val="20"/>
+          <w:szCs w:val="20"/>
+        </w:rPr>
+        <w:t>   </w:t>
+      </w:r>
+      <w:r>
+        <w:rPr>
+          <w:rFonts w:ascii="Courier New" w:eastAsia="Times New Roman" w:hAnsi="Courier New" w:cs="Courier New"/>
+          <w:color w:val="333333"/>
+          <w:sz w:val="20"/>
+          <w:szCs w:val="20"/>
+        </w:rPr>
+        <w:t>FROM</w:t>
+      </w:r>
+      <w:r>
+        <w:rPr>
+          <w:rFonts w:ascii="Consolas" w:eastAsia="Times New Roman" w:hAnsi="Consolas" w:cs="Times New Roman"/>
+          <w:color w:val="333333"/>
+          <w:sz w:val="24"/>
+          <w:szCs w:val="24"/>
+        </w:rPr>
+        <w:t xml:space="preserve"> </w:t>
+      </w:r>
+      <w:r>
+        <w:rPr>
+          <w:rFonts w:ascii="Courier New" w:eastAsia="Times New Roman" w:hAnsi="Courier New" w:cs="Courier New"/>
+          <w:color w:val="333333"/>
+          <w:sz w:val="20"/>
+          <w:szCs w:val="20"/>
+        </w:rPr>
+        <w:t>CUSTOMERS</w:t>
+      </w:r>
+    </w:p>
+    <w:p>
+      <w:pPr>
+        <w:spacing w:after="0" w:line="240" w:lineRule="auto"/>
+        <w:rPr>
+          <w:rFonts w:ascii="Consolas" w:eastAsia="Times New Roman" w:hAnsi="Consolas" w:cs="Times New Roman"/>
+          <w:color w:val="333333"/>
+          <w:sz w:val="24"/>
+          <w:szCs w:val="24"/>
+        </w:rPr>
+      </w:pPr>
+      <w:r>
+        <w:rPr>
+          <w:rFonts w:ascii="Courier New" w:eastAsia="Times New Roman" w:hAnsi="Courier New" w:cs="Courier New"/>
+          <w:color w:val="C7254E"/>
+          <w:sz w:val="20"/>
+          <w:szCs w:val="20"/>
+        </w:rPr>
+        <w:t>   </w:t>
+      </w:r>
+      <w:r>
+        <w:rPr>
+          <w:rFonts w:ascii="Courier New" w:eastAsia="Times New Roman" w:hAnsi="Courier New" w:cs="Courier New"/>
+          <w:color w:val="333333"/>
+          <w:sz w:val="20"/>
+          <w:szCs w:val="20"/>
+        </w:rPr>
+        <w:t>LEFT</w:t>
+      </w:r>
+      <w:r>
+        <w:rPr>
+          <w:rFonts w:ascii="Consolas" w:eastAsia="Times New Roman" w:hAnsi="Consolas" w:cs="Times New Roman"/>
+          <w:color w:val="333333"/>
+          <w:sz w:val="24"/>
+          <w:szCs w:val="24"/>
+        </w:rPr>
+        <w:t xml:space="preserve"> </w:t>
+      </w:r>
+      <w:r>
+        <w:rPr>
+          <w:rFonts w:ascii="Courier New" w:eastAsia="Times New Roman" w:hAnsi="Courier New" w:cs="Courier New"/>
+          <w:color w:val="333333"/>
+          <w:sz w:val="20"/>
+          <w:szCs w:val="20"/>
+        </w:rPr>
+        <w:t>JOIN</w:t>
+      </w:r>
+      <w:r>
+        <w:rPr>
+          <w:rFonts w:ascii="Consolas" w:eastAsia="Times New Roman" w:hAnsi="Consolas" w:cs="Times New Roman"/>
+          <w:color w:val="333333"/>
+          <w:sz w:val="24"/>
+          <w:szCs w:val="24"/>
+        </w:rPr>
+        <w:t xml:space="preserve"> </w:t>
+      </w:r>
+      <w:r>
+        <w:rPr>
+          <w:rFonts w:ascii="Courier New" w:eastAsia="Times New Roman" w:hAnsi="Courier New" w:cs="Courier New"/>
+          <w:color w:val="333333"/>
+          <w:sz w:val="20"/>
+          <w:szCs w:val="20"/>
+        </w:rPr>
+        <w:t>ORDERS</w:t>
+      </w:r>
+    </w:p>
+    <w:p>
+      <w:pPr>
+        <w:spacing w:after="0" w:line="240" w:lineRule="auto"/>
+        <w:rPr>
+          <w:rFonts w:ascii="Consolas" w:eastAsia="Times New Roman" w:hAnsi="Consolas" w:cs="Times New Roman"/>
+          <w:color w:val="333333"/>
+          <w:sz w:val="24"/>
+          <w:szCs w:val="24"/>
+        </w:rPr>
+      </w:pPr>
+      <w:r>
+        <w:rPr>
+          <w:rFonts w:ascii="Courier New" w:eastAsia="Times New Roman" w:hAnsi="Courier New" w:cs="Courier New"/>
+          <w:color w:val="C7254E"/>
+          <w:sz w:val="20"/>
+          <w:szCs w:val="20"/>
+        </w:rPr>
+        <w:t>   </w:t>
+      </w:r>
+      <w:r>
+        <w:rPr>
+          <w:rFonts w:ascii="Courier New" w:eastAsia="Times New Roman" w:hAnsi="Courier New" w:cs="Courier New"/>
+          <w:color w:val="333333"/>
+          <w:sz w:val="20"/>
+          <w:szCs w:val="20"/>
+        </w:rPr>
+        <w:t>ON</w:t>
+      </w:r>
+      <w:r>
+        <w:rPr>
+          <w:rFonts w:ascii="Consolas" w:eastAsia="Times New Roman" w:hAnsi="Consolas" w:cs="Times New Roman"/>
+          <w:color w:val="333333"/>
+          <w:sz w:val="24"/>
+          <w:szCs w:val="24"/>
+        </w:rPr>
+        <w:t xml:space="preserve"> </w:t>
+      </w:r>
+      <w:r>
+        <w:rPr>
+          <w:rFonts w:ascii="Courier New" w:eastAsia="Times New Roman" w:hAnsi="Courier New" w:cs="Courier New"/>
+          <w:color w:val="333333"/>
+          <w:sz w:val="20"/>
+          <w:szCs w:val="20"/>
+        </w:rPr>
+        <w:t>CUSTOMERS.ID = ORDERS.CUSTOMER_ID</w:t>
       </w:r>
       <w:bookmarkStart w:id="0" w:name="_GoBack"/>
       <w:bookmarkEnd w:id="0"/>
-      <w:r>
-        <w:t>age-engine-trong-mysql-Eb85oEb8Z2G</w:t>
-      </w:r>
-    </w:p>
+    </w:p>
+    <w:p>
+      <w:pPr>
+        <w:spacing w:after="0" w:line="240" w:lineRule="auto"/>
+        <w:rPr>
+          <w:rFonts w:ascii="Consolas" w:eastAsia="Times New Roman" w:hAnsi="Consolas" w:cs="Times New Roman"/>
+          <w:color w:val="333333"/>
+          <w:sz w:val="24"/>
+          <w:szCs w:val="24"/>
+        </w:rPr>
+      </w:pPr>
+      <w:r>
+        <w:rPr>
+          <w:rFonts w:ascii="Courier New" w:eastAsia="Times New Roman" w:hAnsi="Courier New" w:cs="Courier New"/>
+          <w:color w:val="333333"/>
+          <w:sz w:val="20"/>
+          <w:szCs w:val="20"/>
+        </w:rPr>
+        <w:t>UNION</w:t>
+      </w:r>
+      <w:r>
+        <w:rPr>
+          <w:rFonts w:ascii="Consolas" w:eastAsia="Times New Roman" w:hAnsi="Consolas" w:cs="Times New Roman"/>
+          <w:color w:val="333333"/>
+          <w:sz w:val="24"/>
+          <w:szCs w:val="24"/>
+        </w:rPr>
+        <w:t xml:space="preserve"> </w:t>
+      </w:r>
+      <w:r>
+        <w:rPr>
+          <w:rFonts w:ascii="Courier New" w:eastAsia="Times New Roman" w:hAnsi="Courier New" w:cs="Courier New"/>
+          <w:color w:val="333333"/>
+          <w:sz w:val="20"/>
+          <w:szCs w:val="20"/>
+        </w:rPr>
+        <w:t>ALL</w:t>
+      </w:r>
+    </w:p>
+    <w:p>
+      <w:pPr>
+        <w:spacing w:after="0" w:line="240" w:lineRule="auto"/>
+        <w:rPr>
+          <w:rFonts w:ascii="Consolas" w:eastAsia="Times New Roman" w:hAnsi="Consolas" w:cs="Times New Roman"/>
+          <w:color w:val="333333"/>
+          <w:sz w:val="24"/>
+          <w:szCs w:val="24"/>
+        </w:rPr>
+      </w:pPr>
+      <w:r>
+        <w:rPr>
+          <w:rFonts w:ascii="Courier New" w:eastAsia="Times New Roman" w:hAnsi="Courier New" w:cs="Courier New"/>
+          <w:color w:val="C7254E"/>
+          <w:sz w:val="20"/>
+          <w:szCs w:val="20"/>
+        </w:rPr>
+        <w:t>   </w:t>
+      </w:r>
+      <w:r>
+        <w:rPr>
+          <w:rFonts w:ascii="Courier New" w:eastAsia="Times New Roman" w:hAnsi="Courier New" w:cs="Courier New"/>
+          <w:color w:val="333333"/>
+          <w:sz w:val="20"/>
+          <w:szCs w:val="20"/>
+        </w:rPr>
+        <w:t>SELECT</w:t>
+      </w:r>
+      <w:r>
+        <w:rPr>
+          <w:rFonts w:ascii="Consolas" w:eastAsia="Times New Roman" w:hAnsi="Consolas" w:cs="Times New Roman"/>
+          <w:color w:val="333333"/>
+          <w:sz w:val="24"/>
+          <w:szCs w:val="24"/>
+        </w:rPr>
+        <w:t xml:space="preserve">  </w:t>
+      </w:r>
+      <w:r>
+        <w:rPr>
+          <w:rFonts w:ascii="Courier New" w:eastAsia="Times New Roman" w:hAnsi="Courier New" w:cs="Courier New"/>
+          <w:color w:val="333333"/>
+          <w:sz w:val="20"/>
+          <w:szCs w:val="20"/>
+        </w:rPr>
+        <w:t>ID, NAME, AMOUNT, DATE</w:t>
+      </w:r>
+    </w:p>
+    <w:p>
+      <w:pPr>
+        <w:spacing w:after="0" w:line="240" w:lineRule="auto"/>
+        <w:rPr>
+          <w:rFonts w:ascii="Consolas" w:eastAsia="Times New Roman" w:hAnsi="Consolas" w:cs="Times New Roman"/>
+          <w:color w:val="333333"/>
+          <w:sz w:val="24"/>
+          <w:szCs w:val="24"/>
+        </w:rPr>
+      </w:pPr>
+      <w:r>
+        <w:rPr>
+          <w:rFonts w:ascii="Courier New" w:eastAsia="Times New Roman" w:hAnsi="Courier New" w:cs="Courier New"/>
+          <w:color w:val="C7254E"/>
+          <w:sz w:val="20"/>
+          <w:szCs w:val="20"/>
+        </w:rPr>
+        <w:t>   </w:t>
+      </w:r>
+      <w:r>
+        <w:rPr>
+          <w:rFonts w:ascii="Courier New" w:eastAsia="Times New Roman" w:hAnsi="Courier New" w:cs="Courier New"/>
+          <w:color w:val="333333"/>
+          <w:sz w:val="20"/>
+          <w:szCs w:val="20"/>
+        </w:rPr>
+        <w:t>FROM</w:t>
+      </w:r>
+      <w:r>
+        <w:rPr>
+          <w:rFonts w:ascii="Consolas" w:eastAsia="Times New Roman" w:hAnsi="Consolas" w:cs="Times New Roman"/>
+          <w:color w:val="333333"/>
+          <w:sz w:val="24"/>
+          <w:szCs w:val="24"/>
+        </w:rPr>
+        <w:t xml:space="preserve"> </w:t>
+      </w:r>
+      <w:r>
+        <w:rPr>
+          <w:rFonts w:ascii="Courier New" w:eastAsia="Times New Roman" w:hAnsi="Courier New" w:cs="Courier New"/>
+          <w:color w:val="333333"/>
+          <w:sz w:val="20"/>
+          <w:szCs w:val="20"/>
+        </w:rPr>
+        <w:t>CUSTOMERS</w:t>
+      </w:r>
+    </w:p>
+    <w:p>
+      <w:pPr>
+        <w:spacing w:after="0" w:line="240" w:lineRule="auto"/>
+        <w:rPr>
+          <w:rFonts w:ascii="Consolas" w:eastAsia="Times New Roman" w:hAnsi="Consolas" w:cs="Times New Roman"/>
+          <w:color w:val="333333"/>
+          <w:sz w:val="24"/>
+          <w:szCs w:val="24"/>
+        </w:rPr>
+      </w:pPr>
+      <w:r>
+        <w:rPr>
+          <w:rFonts w:ascii="Courier New" w:eastAsia="Times New Roman" w:hAnsi="Courier New" w:cs="Courier New"/>
+          <w:color w:val="C7254E"/>
+          <w:sz w:val="20"/>
+          <w:szCs w:val="20"/>
+        </w:rPr>
+        <w:t>   </w:t>
+      </w:r>
+      <w:r>
+        <w:rPr>
+          <w:rFonts w:ascii="Courier New" w:eastAsia="Times New Roman" w:hAnsi="Courier New" w:cs="Courier New"/>
+          <w:color w:val="333333"/>
+          <w:sz w:val="20"/>
+          <w:szCs w:val="20"/>
+        </w:rPr>
+        <w:t>RIGHT</w:t>
+      </w:r>
+      <w:r>
+        <w:rPr>
+          <w:rFonts w:ascii="Consolas" w:eastAsia="Times New Roman" w:hAnsi="Consolas" w:cs="Times New Roman"/>
+          <w:color w:val="333333"/>
+          <w:sz w:val="24"/>
+          <w:szCs w:val="24"/>
+        </w:rPr>
+        <w:t xml:space="preserve"> </w:t>
+      </w:r>
+      <w:r>
+        <w:rPr>
+          <w:rFonts w:ascii="Courier New" w:eastAsia="Times New Roman" w:hAnsi="Courier New" w:cs="Courier New"/>
+          <w:color w:val="333333"/>
+          <w:sz w:val="20"/>
+          <w:szCs w:val="20"/>
+        </w:rPr>
+        <w:t>JOIN</w:t>
+      </w:r>
+      <w:r>
+        <w:rPr>
+          <w:rFonts w:ascii="Consolas" w:eastAsia="Times New Roman" w:hAnsi="Consolas" w:cs="Times New Roman"/>
+          <w:color w:val="333333"/>
+          <w:sz w:val="24"/>
+          <w:szCs w:val="24"/>
+        </w:rPr>
+        <w:t xml:space="preserve"> </w:t>
+      </w:r>
+      <w:r>
+        <w:rPr>
+          <w:rFonts w:ascii="Courier New" w:eastAsia="Times New Roman" w:hAnsi="Courier New" w:cs="Courier New"/>
+          <w:color w:val="333333"/>
+          <w:sz w:val="20"/>
+          <w:szCs w:val="20"/>
+        </w:rPr>
+        <w:t>ORDERS</w:t>
+      </w:r>
+    </w:p>
+    <w:p>
+      <w:pPr>
+        <w:spacing w:after="0" w:line="240" w:lineRule="auto"/>
+        <w:rPr>
+          <w:rFonts w:ascii="Consolas" w:eastAsia="Times New Roman" w:hAnsi="Consolas" w:cs="Times New Roman"/>
+          <w:color w:val="333333"/>
+          <w:sz w:val="24"/>
+          <w:szCs w:val="24"/>
+        </w:rPr>
+      </w:pPr>
+      <w:r>
+        <w:rPr>
+          <w:rFonts w:ascii="Courier New" w:eastAsia="Times New Roman" w:hAnsi="Courier New" w:cs="Courier New"/>
+          <w:color w:val="C7254E"/>
+          <w:sz w:val="20"/>
+          <w:szCs w:val="20"/>
+        </w:rPr>
+        <w:t>   </w:t>
+      </w:r>
+      <w:r>
+        <w:rPr>
+          <w:rFonts w:ascii="Courier New" w:eastAsia="Times New Roman" w:hAnsi="Courier New" w:cs="Courier New"/>
+          <w:color w:val="333333"/>
+          <w:sz w:val="20"/>
+          <w:szCs w:val="20"/>
+        </w:rPr>
+        <w:t>ON</w:t>
+      </w:r>
+      <w:r>
+        <w:rPr>
+          <w:rFonts w:ascii="Consolas" w:eastAsia="Times New Roman" w:hAnsi="Consolas" w:cs="Times New Roman"/>
+          <w:color w:val="333333"/>
+          <w:sz w:val="24"/>
+          <w:szCs w:val="24"/>
+        </w:rPr>
+        <w:t xml:space="preserve"> </w:t>
+      </w:r>
+      <w:r>
+        <w:rPr>
+          <w:rFonts w:ascii="Courier New" w:eastAsia="Times New Roman" w:hAnsi="Courier New" w:cs="Courier New"/>
+          <w:color w:val="333333"/>
+          <w:sz w:val="20"/>
+          <w:szCs w:val="20"/>
+        </w:rPr>
+        <w:t>CUSTOMERS.ID = ORDERS.CUSTOMER_ID;</w:t>
+      </w:r>
+    </w:p>
+    <w:p/>
+    <w:p>
+      <w:r>
+        <w:t>! select của 2 bảng phải tương tự nhau thì mới onion được</w:t>
+      </w:r>
+    </w:p>
+    <w:p>
+      <w:pPr>
+        <w:pStyle w:val="Heading1"/>
+      </w:pPr>
+      <w:r>
+        <w:lastRenderedPageBreak/>
+        <w:t>EXIST</w:t>
+      </w:r>
+    </w:p>
+    <w:p>
+      <w:pPr>
+        <w:pStyle w:val="Heading1"/>
+      </w:pPr>
+      <w:r>
+        <w:t>NOT</w:t>
+      </w:r>
+    </w:p>
+    <w:p>
+      <w:pPr>
+        <w:pStyle w:val="Heading1"/>
+      </w:pPr>
+      <w:r>
+        <w:t>INSERT, UPDATE, DELETE</w:t>
+      </w:r>
+    </w:p>
+    <w:p>
+      <w:pPr>
+        <w:pStyle w:val="Heading1"/>
+      </w:pPr>
+      <w:r>
+        <w:t>COALESCE</w:t>
+      </w:r>
+    </w:p>
+    <w:p>
+      <w:pPr>
+        <w:pStyle w:val="Heading1"/>
+      </w:pPr>
+      <w:r>
+        <w:t>IF-ELSE</w:t>
+      </w:r>
+    </w:p>
+    <w:p>
+      <w:pPr>
+        <w:pStyle w:val="Heading1"/>
+      </w:pPr>
+      <w:r>
+        <w:t>CASE</w:t>
+      </w:r>
+    </w:p>
+    <w:p>
+      <w:pPr>
+        <w:pStyle w:val="Heading1"/>
+      </w:pPr>
+      <w:r>
+        <w:t>1 SỐ HÀM CÓ SẴN</w:t>
+      </w:r>
+    </w:p>
+    <w:p>
+      <w:pPr>
+        <w:pStyle w:val="Heading2"/>
+      </w:pPr>
+      <w:r>
+        <w:t>SUBSTRING</w:t>
+      </w:r>
+    </w:p>
+    <w:p>
+      <w:pPr>
+        <w:pStyle w:val="ListParagraph"/>
+        <w:numPr>
+          <w:ilvl w:val="0"/>
+          <w:numId w:val="2"/>
+        </w:numPr>
+      </w:pPr>
+      <w:r>
+        <w:t>Lấy ra chuỗi con trong một chuỗi ký tự cha</w:t>
+      </w:r>
+    </w:p>
+    <w:p>
+      <w:pPr>
+        <w:pStyle w:val="ListParagraph"/>
+        <w:numPr>
+          <w:ilvl w:val="0"/>
+          <w:numId w:val="3"/>
+        </w:numPr>
+      </w:pPr>
+      <w:r>
+        <w:t xml:space="preserve">Cú pháp: </w:t>
+      </w:r>
+    </w:p>
+    <w:p>
+      <w:pPr>
+        <w:pStyle w:val="ListParagraph"/>
+        <w:numPr>
+          <w:ilvl w:val="1"/>
+          <w:numId w:val="3"/>
+        </w:numPr>
+      </w:pPr>
+      <w:r>
+        <w:t xml:space="preserve">Select SUBSTRING(column_name, </w:t>
+      </w:r>
+      <w:r>
+        <w:t>start_position</w:t>
+      </w:r>
+      <w:r>
+        <w:t>, length) FROM table_name;</w:t>
+      </w:r>
+    </w:p>
+    <w:p>
+      <w:pPr>
+        <w:pStyle w:val="ListParagraph"/>
+        <w:numPr>
+          <w:ilvl w:val="2"/>
+          <w:numId w:val="3"/>
+        </w:numPr>
+      </w:pPr>
+      <w:r>
+        <w:t>start_position</w:t>
+      </w:r>
+      <w:r>
+        <w:t>: vị trí bắt đầu</w:t>
+      </w:r>
+    </w:p>
+    <w:p>
+      <w:pPr>
+        <w:pStyle w:val="ListParagraph"/>
+        <w:numPr>
+          <w:ilvl w:val="2"/>
+          <w:numId w:val="3"/>
+        </w:numPr>
+      </w:pPr>
+      <w:r>
+        <w:t>Length: độ dài chuỗi</w:t>
+      </w:r>
+    </w:p>
+    <w:p>
+      <w:pPr>
+        <w:pStyle w:val="ListParagraph"/>
+        <w:numPr>
+          <w:ilvl w:val="1"/>
+          <w:numId w:val="3"/>
+        </w:numPr>
+      </w:pPr>
+      <w:r>
+        <w:t>Select SUBSTRING( string, start_position, length)</w:t>
+      </w:r>
+    </w:p>
+    <w:p>
+      <w:pPr>
+        <w:pStyle w:val="ListParagraph"/>
+        <w:numPr>
+          <w:ilvl w:val="1"/>
+          <w:numId w:val="3"/>
+        </w:numPr>
+      </w:pPr>
+      <w:r>
+        <w:t>Or: Select SUBSTRING( string</w:t>
+      </w:r>
+      <w:r>
+        <w:t xml:space="preserve"> FROM  start_position  </w:t>
+      </w:r>
+      <w:r>
+        <w:t>FOR length)</w:t>
+      </w:r>
+    </w:p>
+    <w:p>
+      <w:pPr>
+        <w:pStyle w:val="ListParagraph"/>
+        <w:numPr>
+          <w:ilvl w:val="2"/>
+          <w:numId w:val="3"/>
+        </w:numPr>
+      </w:pPr>
+      <w:r>
+        <w:t>String: chuỗi cần cắt</w:t>
+      </w:r>
+    </w:p>
+    <w:p>
+      <w:pPr>
+        <w:pStyle w:val="ListParagraph"/>
+        <w:numPr>
+          <w:ilvl w:val="2"/>
+          <w:numId w:val="3"/>
+        </w:numPr>
+      </w:pPr>
+      <w:r>
+        <w:t>Start_position: vị trí bắt đầu (</w:t>
+      </w:r>
+      <w:r>
+        <w:t>tính</w:t>
+      </w:r>
+      <w:r>
+        <w:t xml:space="preserve"> từ 1)</w:t>
+      </w:r>
+      <w:r>
+        <w:t>, nếu là 1 số âm thì bắt đầu ở cuối chuỗi rồi đếm ngược lại</w:t>
+      </w:r>
+    </w:p>
+    <w:p>
+      <w:pPr>
+        <w:pStyle w:val="ListParagraph"/>
+        <w:numPr>
+          <w:ilvl w:val="2"/>
+          <w:numId w:val="3"/>
+        </w:numPr>
+      </w:pPr>
+      <w:r>
+        <w:t>Length</w:t>
+      </w:r>
+      <w:r>
+        <w:t xml:space="preserve"> : độ dài chuỗi cắt</w:t>
+      </w:r>
+    </w:p>
+    <w:p>
+      <w:r>
+        <w:t>VD:</w:t>
+      </w:r>
+    </w:p>
+    <w:p>
+      <w:pPr>
+        <w:shd w:val="clear" w:color="auto" w:fill="FFFFFF"/>
+        <w:tabs>
+          <w:tab w:val="left" w:pos="916"/>
+          <w:tab w:val="left" w:pos="1832"/>
+          <w:tab w:val="left" w:pos="2748"/>
+          <w:tab w:val="left" w:pos="3664"/>
+          <w:tab w:val="left" w:pos="4580"/>
+          <w:tab w:val="left" w:pos="5496"/>
+          <w:tab w:val="left" w:pos="6412"/>
+          <w:tab w:val="left" w:pos="7328"/>
+          <w:tab w:val="left" w:pos="8244"/>
+          <w:tab w:val="left" w:pos="9160"/>
+          <w:tab w:val="left" w:pos="10076"/>
+          <w:tab w:val="left" w:pos="10992"/>
+          <w:tab w:val="left" w:pos="11908"/>
+          <w:tab w:val="left" w:pos="12824"/>
+          <w:tab w:val="left" w:pos="13740"/>
+          <w:tab w:val="left" w:pos="14656"/>
+        </w:tabs>
+        <w:spacing w:after="0" w:line="240" w:lineRule="auto"/>
+        <w:rPr>
+          <w:rFonts w:ascii="Courier New" w:eastAsia="Times New Roman" w:hAnsi="Courier New" w:cs="Courier New"/>
+          <w:color w:val="313131"/>
+          <w:sz w:val="21"/>
+          <w:szCs w:val="21"/>
+        </w:rPr>
+      </w:pPr>
+      <w:r>
+        <w:rPr>
+          <w:rFonts w:ascii="Courier New" w:eastAsia="Times New Roman" w:hAnsi="Courier New" w:cs="Courier New"/>
+          <w:color w:val="313131"/>
+          <w:sz w:val="21"/>
+          <w:szCs w:val="21"/>
+        </w:rPr>
+        <w:t>mysql&gt; SELECT SUBSTRING('Freetuts.net', 5);</w:t>
+      </w:r>
+    </w:p>
+    <w:p>
+      <w:pPr>
+        <w:shd w:val="clear" w:color="auto" w:fill="FFFFFF"/>
+        <w:tabs>
+          <w:tab w:val="left" w:pos="916"/>
+          <w:tab w:val="left" w:pos="1832"/>
+          <w:tab w:val="left" w:pos="2748"/>
+          <w:tab w:val="left" w:pos="3664"/>
+          <w:tab w:val="left" w:pos="4580"/>
+          <w:tab w:val="left" w:pos="5496"/>
+          <w:tab w:val="left" w:pos="6412"/>
+          <w:tab w:val="left" w:pos="7328"/>
+          <w:tab w:val="left" w:pos="8244"/>
+          <w:tab w:val="left" w:pos="9160"/>
+          <w:tab w:val="left" w:pos="10076"/>
+          <w:tab w:val="left" w:pos="10992"/>
+          <w:tab w:val="left" w:pos="11908"/>
+          <w:tab w:val="left" w:pos="12824"/>
+          <w:tab w:val="left" w:pos="13740"/>
+          <w:tab w:val="left" w:pos="14656"/>
+        </w:tabs>
+        <w:spacing w:after="0" w:line="240" w:lineRule="auto"/>
+        <w:rPr>
+          <w:rFonts w:ascii="Courier New" w:eastAsia="Times New Roman" w:hAnsi="Courier New" w:cs="Courier New"/>
+          <w:color w:val="313131"/>
+          <w:sz w:val="21"/>
+          <w:szCs w:val="21"/>
+        </w:rPr>
+      </w:pPr>
+      <w:r>
+        <w:rPr>
+          <w:rFonts w:ascii="Courier New" w:eastAsia="Times New Roman" w:hAnsi="Courier New" w:cs="Courier New"/>
+          <w:color w:val="313131"/>
+          <w:sz w:val="21"/>
+          <w:szCs w:val="21"/>
+        </w:rPr>
+        <w:t>Ket qua: 'tuts.net'</w:t>
+      </w:r>
+    </w:p>
+    <w:p>
+      <w:pPr>
+        <w:shd w:val="clear" w:color="auto" w:fill="FFFFFF"/>
+        <w:tabs>
+          <w:tab w:val="left" w:pos="916"/>
+          <w:tab w:val="left" w:pos="1832"/>
+          <w:tab w:val="left" w:pos="2748"/>
+          <w:tab w:val="left" w:pos="3664"/>
+          <w:tab w:val="left" w:pos="4580"/>
+          <w:tab w:val="left" w:pos="5496"/>
+          <w:tab w:val="left" w:pos="6412"/>
+          <w:tab w:val="left" w:pos="7328"/>
+          <w:tab w:val="left" w:pos="8244"/>
+          <w:tab w:val="left" w:pos="9160"/>
+          <w:tab w:val="left" w:pos="10076"/>
+          <w:tab w:val="left" w:pos="10992"/>
+          <w:tab w:val="left" w:pos="11908"/>
+          <w:tab w:val="left" w:pos="12824"/>
+          <w:tab w:val="left" w:pos="13740"/>
+          <w:tab w:val="left" w:pos="14656"/>
+        </w:tabs>
+        <w:spacing w:after="0" w:line="240" w:lineRule="auto"/>
+        <w:rPr>
+          <w:rFonts w:ascii="Courier New" w:eastAsia="Times New Roman" w:hAnsi="Courier New" w:cs="Courier New"/>
+          <w:color w:val="313131"/>
+          <w:sz w:val="21"/>
+          <w:szCs w:val="21"/>
+        </w:rPr>
+      </w:pPr>
+      <w:r>
+        <w:rPr>
+          <w:rFonts w:ascii="Courier New" w:eastAsia="Times New Roman" w:hAnsi="Courier New" w:cs="Courier New"/>
+          <w:color w:val="313131"/>
+          <w:sz w:val="21"/>
+          <w:szCs w:val="21"/>
+        </w:rPr>
+        <w:t xml:space="preserve"> </w:t>
+      </w:r>
+    </w:p>
+    <w:p>
+      <w:pPr>
+        <w:shd w:val="clear" w:color="auto" w:fill="FFFFFF"/>
+        <w:tabs>
+          <w:tab w:val="left" w:pos="916"/>
+          <w:tab w:val="left" w:pos="1832"/>
+          <w:tab w:val="left" w:pos="2748"/>
+          <w:tab w:val="left" w:pos="3664"/>
+          <w:tab w:val="left" w:pos="4580"/>
+          <w:tab w:val="left" w:pos="5496"/>
+          <w:tab w:val="left" w:pos="6412"/>
+          <w:tab w:val="left" w:pos="7328"/>
+          <w:tab w:val="left" w:pos="8244"/>
+          <w:tab w:val="left" w:pos="9160"/>
+          <w:tab w:val="left" w:pos="10076"/>
+          <w:tab w:val="left" w:pos="10992"/>
+          <w:tab w:val="left" w:pos="11908"/>
+          <w:tab w:val="left" w:pos="12824"/>
+          <w:tab w:val="left" w:pos="13740"/>
+          <w:tab w:val="left" w:pos="14656"/>
+        </w:tabs>
+        <w:spacing w:after="0" w:line="240" w:lineRule="auto"/>
+        <w:rPr>
+          <w:rFonts w:ascii="Courier New" w:eastAsia="Times New Roman" w:hAnsi="Courier New" w:cs="Courier New"/>
+          <w:color w:val="313131"/>
+          <w:sz w:val="21"/>
+          <w:szCs w:val="21"/>
+        </w:rPr>
+      </w:pPr>
+      <w:r>
+        <w:rPr>
+          <w:rFonts w:ascii="Courier New" w:eastAsia="Times New Roman" w:hAnsi="Courier New" w:cs="Courier New"/>
+          <w:color w:val="313131"/>
+          <w:sz w:val="21"/>
+          <w:szCs w:val="21"/>
+        </w:rPr>
+        <w:t>mysql&gt; SELECT SUBSTRING('Freetuts.net' FROM 5);</w:t>
+      </w:r>
+    </w:p>
+    <w:p>
+      <w:pPr>
+        <w:shd w:val="clear" w:color="auto" w:fill="FFFFFF"/>
+        <w:tabs>
+          <w:tab w:val="left" w:pos="916"/>
+          <w:tab w:val="left" w:pos="1832"/>
+          <w:tab w:val="left" w:pos="2748"/>
+          <w:tab w:val="left" w:pos="3664"/>
+          <w:tab w:val="left" w:pos="4580"/>
+          <w:tab w:val="left" w:pos="5496"/>
+          <w:tab w:val="left" w:pos="6412"/>
+          <w:tab w:val="left" w:pos="7328"/>
+          <w:tab w:val="left" w:pos="8244"/>
+          <w:tab w:val="left" w:pos="9160"/>
+          <w:tab w:val="left" w:pos="10076"/>
+          <w:tab w:val="left" w:pos="10992"/>
+          <w:tab w:val="left" w:pos="11908"/>
+          <w:tab w:val="left" w:pos="12824"/>
+          <w:tab w:val="left" w:pos="13740"/>
+          <w:tab w:val="left" w:pos="14656"/>
+        </w:tabs>
+        <w:spacing w:after="0" w:line="240" w:lineRule="auto"/>
+        <w:rPr>
+          <w:rFonts w:ascii="Courier New" w:eastAsia="Times New Roman" w:hAnsi="Courier New" w:cs="Courier New"/>
+          <w:color w:val="313131"/>
+          <w:sz w:val="21"/>
+          <w:szCs w:val="21"/>
+        </w:rPr>
+      </w:pPr>
+      <w:r>
+        <w:rPr>
+          <w:rFonts w:ascii="Courier New" w:eastAsia="Times New Roman" w:hAnsi="Courier New" w:cs="Courier New"/>
+          <w:color w:val="313131"/>
+          <w:sz w:val="21"/>
+          <w:szCs w:val="21"/>
+        </w:rPr>
+        <w:t>Ket qua: 'tuts.net'</w:t>
+      </w:r>
+    </w:p>
+    <w:p>
+      <w:pPr>
+        <w:shd w:val="clear" w:color="auto" w:fill="FFFFFF"/>
+        <w:tabs>
+          <w:tab w:val="left" w:pos="916"/>
+          <w:tab w:val="left" w:pos="1832"/>
+          <w:tab w:val="left" w:pos="2748"/>
+          <w:tab w:val="left" w:pos="3664"/>
+          <w:tab w:val="left" w:pos="4580"/>
+          <w:tab w:val="left" w:pos="5496"/>
+          <w:tab w:val="left" w:pos="6412"/>
+          <w:tab w:val="left" w:pos="7328"/>
+          <w:tab w:val="left" w:pos="8244"/>
+          <w:tab w:val="left" w:pos="9160"/>
+          <w:tab w:val="left" w:pos="10076"/>
+          <w:tab w:val="left" w:pos="10992"/>
+          <w:tab w:val="left" w:pos="11908"/>
+          <w:tab w:val="left" w:pos="12824"/>
+          <w:tab w:val="left" w:pos="13740"/>
+          <w:tab w:val="left" w:pos="14656"/>
+        </w:tabs>
+        <w:spacing w:after="0" w:line="240" w:lineRule="auto"/>
+        <w:rPr>
+          <w:rFonts w:ascii="Courier New" w:eastAsia="Times New Roman" w:hAnsi="Courier New" w:cs="Courier New"/>
+          <w:color w:val="313131"/>
+          <w:sz w:val="21"/>
+          <w:szCs w:val="21"/>
+        </w:rPr>
+      </w:pPr>
+      <w:r>
+        <w:rPr>
+          <w:rFonts w:ascii="Courier New" w:eastAsia="Times New Roman" w:hAnsi="Courier New" w:cs="Courier New"/>
+          <w:color w:val="313131"/>
+          <w:sz w:val="21"/>
+          <w:szCs w:val="21"/>
+        </w:rPr>
+        <w:t xml:space="preserve"> </w:t>
+      </w:r>
+    </w:p>
+    <w:p>
+      <w:pPr>
+        <w:shd w:val="clear" w:color="auto" w:fill="FFFFFF"/>
+        <w:tabs>
+          <w:tab w:val="left" w:pos="916"/>
+          <w:tab w:val="left" w:pos="1832"/>
+          <w:tab w:val="left" w:pos="2748"/>
+          <w:tab w:val="left" w:pos="3664"/>
+          <w:tab w:val="left" w:pos="4580"/>
+          <w:tab w:val="left" w:pos="5496"/>
+          <w:tab w:val="left" w:pos="6412"/>
+          <w:tab w:val="left" w:pos="7328"/>
+          <w:tab w:val="left" w:pos="8244"/>
+          <w:tab w:val="left" w:pos="9160"/>
+          <w:tab w:val="left" w:pos="10076"/>
+          <w:tab w:val="left" w:pos="10992"/>
+          <w:tab w:val="left" w:pos="11908"/>
+          <w:tab w:val="left" w:pos="12824"/>
+          <w:tab w:val="left" w:pos="13740"/>
+          <w:tab w:val="left" w:pos="14656"/>
+        </w:tabs>
+        <w:spacing w:after="0" w:line="240" w:lineRule="auto"/>
+        <w:rPr>
+          <w:rFonts w:ascii="Courier New" w:eastAsia="Times New Roman" w:hAnsi="Courier New" w:cs="Courier New"/>
+          <w:color w:val="313131"/>
+          <w:sz w:val="21"/>
+          <w:szCs w:val="21"/>
+        </w:rPr>
+      </w:pPr>
+      <w:r>
+        <w:rPr>
+          <w:rFonts w:ascii="Courier New" w:eastAsia="Times New Roman" w:hAnsi="Courier New" w:cs="Courier New"/>
+          <w:color w:val="313131"/>
+          <w:sz w:val="21"/>
+          <w:szCs w:val="21"/>
+        </w:rPr>
+        <w:t>mysql&gt; SELECT SUBSTRING('Freetuts.net', 1, 4);</w:t>
+      </w:r>
+    </w:p>
+    <w:p>
+      <w:pPr>
+        <w:shd w:val="clear" w:color="auto" w:fill="FFFFFF"/>
+        <w:tabs>
+          <w:tab w:val="left" w:pos="916"/>
+          <w:tab w:val="left" w:pos="1832"/>
+          <w:tab w:val="left" w:pos="2748"/>
+          <w:tab w:val="left" w:pos="3664"/>
+          <w:tab w:val="left" w:pos="4580"/>
+          <w:tab w:val="left" w:pos="5496"/>
+          <w:tab w:val="left" w:pos="6412"/>
+          <w:tab w:val="left" w:pos="7328"/>
+          <w:tab w:val="left" w:pos="8244"/>
+          <w:tab w:val="left" w:pos="9160"/>
+          <w:tab w:val="left" w:pos="10076"/>
+          <w:tab w:val="left" w:pos="10992"/>
+          <w:tab w:val="left" w:pos="11908"/>
+          <w:tab w:val="left" w:pos="12824"/>
+          <w:tab w:val="left" w:pos="13740"/>
+          <w:tab w:val="left" w:pos="14656"/>
+        </w:tabs>
+        <w:spacing w:after="0" w:line="240" w:lineRule="auto"/>
+        <w:rPr>
+          <w:rFonts w:ascii="Courier New" w:eastAsia="Times New Roman" w:hAnsi="Courier New" w:cs="Courier New"/>
+          <w:color w:val="313131"/>
+          <w:sz w:val="21"/>
+          <w:szCs w:val="21"/>
+        </w:rPr>
+      </w:pPr>
+      <w:r>
+        <w:rPr>
+          <w:rFonts w:ascii="Courier New" w:eastAsia="Times New Roman" w:hAnsi="Courier New" w:cs="Courier New"/>
+          <w:color w:val="313131"/>
+          <w:sz w:val="21"/>
+          <w:szCs w:val="21"/>
+        </w:rPr>
+        <w:t>Ket qua: 'Free'</w:t>
+      </w:r>
+    </w:p>
+    <w:p>
+      <w:pPr>
+        <w:shd w:val="clear" w:color="auto" w:fill="FFFFFF"/>
+        <w:tabs>
+          <w:tab w:val="left" w:pos="916"/>
+          <w:tab w:val="left" w:pos="1832"/>
+          <w:tab w:val="left" w:pos="2748"/>
+          <w:tab w:val="left" w:pos="3664"/>
+          <w:tab w:val="left" w:pos="4580"/>
+          <w:tab w:val="left" w:pos="5496"/>
+          <w:tab w:val="left" w:pos="6412"/>
+          <w:tab w:val="left" w:pos="7328"/>
+          <w:tab w:val="left" w:pos="8244"/>
+          <w:tab w:val="left" w:pos="9160"/>
+          <w:tab w:val="left" w:pos="10076"/>
+          <w:tab w:val="left" w:pos="10992"/>
+          <w:tab w:val="left" w:pos="11908"/>
+          <w:tab w:val="left" w:pos="12824"/>
+          <w:tab w:val="left" w:pos="13740"/>
+          <w:tab w:val="left" w:pos="14656"/>
+        </w:tabs>
+        <w:spacing w:after="0" w:line="240" w:lineRule="auto"/>
+        <w:rPr>
+          <w:rFonts w:ascii="Courier New" w:eastAsia="Times New Roman" w:hAnsi="Courier New" w:cs="Courier New"/>
+          <w:color w:val="313131"/>
+          <w:sz w:val="21"/>
+          <w:szCs w:val="21"/>
+        </w:rPr>
+      </w:pPr>
+      <w:r>
+        <w:rPr>
+          <w:rFonts w:ascii="Courier New" w:eastAsia="Times New Roman" w:hAnsi="Courier New" w:cs="Courier New"/>
+          <w:color w:val="313131"/>
+          <w:sz w:val="21"/>
+          <w:szCs w:val="21"/>
+        </w:rPr>
+        <w:t xml:space="preserve"> </w:t>
+      </w:r>
+    </w:p>
+    <w:p>
+      <w:pPr>
+        <w:shd w:val="clear" w:color="auto" w:fill="FFFFFF"/>
+        <w:tabs>
+          <w:tab w:val="left" w:pos="916"/>
+          <w:tab w:val="left" w:pos="1832"/>
+          <w:tab w:val="left" w:pos="2748"/>
+          <w:tab w:val="left" w:pos="3664"/>
+          <w:tab w:val="left" w:pos="4580"/>
+          <w:tab w:val="left" w:pos="5496"/>
+          <w:tab w:val="left" w:pos="6412"/>
+          <w:tab w:val="left" w:pos="7328"/>
+          <w:tab w:val="left" w:pos="8244"/>
+          <w:tab w:val="left" w:pos="9160"/>
+          <w:tab w:val="left" w:pos="10076"/>
+          <w:tab w:val="left" w:pos="10992"/>
+          <w:tab w:val="left" w:pos="11908"/>
+          <w:tab w:val="left" w:pos="12824"/>
+          <w:tab w:val="left" w:pos="13740"/>
+          <w:tab w:val="left" w:pos="14656"/>
+        </w:tabs>
+        <w:spacing w:after="0" w:line="240" w:lineRule="auto"/>
+        <w:rPr>
+          <w:rFonts w:ascii="Courier New" w:eastAsia="Times New Roman" w:hAnsi="Courier New" w:cs="Courier New"/>
+          <w:color w:val="313131"/>
+          <w:sz w:val="21"/>
+          <w:szCs w:val="21"/>
+        </w:rPr>
+      </w:pPr>
+      <w:r>
+        <w:rPr>
+          <w:rFonts w:ascii="Courier New" w:eastAsia="Times New Roman" w:hAnsi="Courier New" w:cs="Courier New"/>
+          <w:color w:val="313131"/>
+          <w:sz w:val="21"/>
+          <w:szCs w:val="21"/>
+        </w:rPr>
+        <w:t>mysql&gt; SELECT SUBSTRING('Freetuts.net' FROM 1 FOR 4);</w:t>
+      </w:r>
+    </w:p>
+    <w:p>
+      <w:pPr>
+        <w:shd w:val="clear" w:color="auto" w:fill="FFFFFF"/>
+        <w:tabs>
+          <w:tab w:val="left" w:pos="916"/>
+          <w:tab w:val="left" w:pos="1832"/>
+          <w:tab w:val="left" w:pos="2748"/>
+          <w:tab w:val="left" w:pos="3664"/>
+          <w:tab w:val="left" w:pos="4580"/>
+          <w:tab w:val="left" w:pos="5496"/>
+          <w:tab w:val="left" w:pos="6412"/>
+          <w:tab w:val="left" w:pos="7328"/>
+          <w:tab w:val="left" w:pos="8244"/>
+          <w:tab w:val="left" w:pos="9160"/>
+          <w:tab w:val="left" w:pos="10076"/>
+          <w:tab w:val="left" w:pos="10992"/>
+          <w:tab w:val="left" w:pos="11908"/>
+          <w:tab w:val="left" w:pos="12824"/>
+          <w:tab w:val="left" w:pos="13740"/>
+          <w:tab w:val="left" w:pos="14656"/>
+        </w:tabs>
+        <w:spacing w:after="0" w:line="240" w:lineRule="auto"/>
+        <w:rPr>
+          <w:rFonts w:ascii="Courier New" w:eastAsia="Times New Roman" w:hAnsi="Courier New" w:cs="Courier New"/>
+          <w:color w:val="313131"/>
+          <w:sz w:val="21"/>
+          <w:szCs w:val="21"/>
+        </w:rPr>
+      </w:pPr>
+      <w:r>
+        <w:rPr>
+          <w:rFonts w:ascii="Courier New" w:eastAsia="Times New Roman" w:hAnsi="Courier New" w:cs="Courier New"/>
+          <w:color w:val="313131"/>
+          <w:sz w:val="21"/>
+          <w:szCs w:val="21"/>
+        </w:rPr>
+        <w:t>Ket qua: 'Free'</w:t>
+      </w:r>
+    </w:p>
+    <w:p>
+      <w:pPr>
+        <w:shd w:val="clear" w:color="auto" w:fill="FFFFFF"/>
+        <w:tabs>
+          <w:tab w:val="left" w:pos="916"/>
+          <w:tab w:val="left" w:pos="1832"/>
+          <w:tab w:val="left" w:pos="2748"/>
+          <w:tab w:val="left" w:pos="3664"/>
+          <w:tab w:val="left" w:pos="4580"/>
+          <w:tab w:val="left" w:pos="5496"/>
+          <w:tab w:val="left" w:pos="6412"/>
+          <w:tab w:val="left" w:pos="7328"/>
+          <w:tab w:val="left" w:pos="8244"/>
+          <w:tab w:val="left" w:pos="9160"/>
+          <w:tab w:val="left" w:pos="10076"/>
+          <w:tab w:val="left" w:pos="10992"/>
+          <w:tab w:val="left" w:pos="11908"/>
+          <w:tab w:val="left" w:pos="12824"/>
+          <w:tab w:val="left" w:pos="13740"/>
+          <w:tab w:val="left" w:pos="14656"/>
+        </w:tabs>
+        <w:spacing w:after="0" w:line="240" w:lineRule="auto"/>
+        <w:rPr>
+          <w:rFonts w:ascii="Courier New" w:eastAsia="Times New Roman" w:hAnsi="Courier New" w:cs="Courier New"/>
+          <w:color w:val="313131"/>
+          <w:sz w:val="21"/>
+          <w:szCs w:val="21"/>
+        </w:rPr>
+      </w:pPr>
+      <w:r>
+        <w:rPr>
+          <w:rFonts w:ascii="Courier New" w:eastAsia="Times New Roman" w:hAnsi="Courier New" w:cs="Courier New"/>
+          <w:color w:val="313131"/>
+          <w:sz w:val="21"/>
+          <w:szCs w:val="21"/>
+        </w:rPr>
+        <w:t xml:space="preserve"> </w:t>
+      </w:r>
+    </w:p>
+    <w:p>
+      <w:pPr>
+        <w:shd w:val="clear" w:color="auto" w:fill="FFFFFF"/>
+        <w:tabs>
+          <w:tab w:val="left" w:pos="916"/>
+          <w:tab w:val="left" w:pos="1832"/>
+          <w:tab w:val="left" w:pos="2748"/>
+          <w:tab w:val="left" w:pos="3664"/>
+          <w:tab w:val="left" w:pos="4580"/>
+          <w:tab w:val="left" w:pos="5496"/>
+          <w:tab w:val="left" w:pos="6412"/>
+          <w:tab w:val="left" w:pos="7328"/>
+          <w:tab w:val="left" w:pos="8244"/>
+          <w:tab w:val="left" w:pos="9160"/>
+          <w:tab w:val="left" w:pos="10076"/>
+          <w:tab w:val="left" w:pos="10992"/>
+          <w:tab w:val="left" w:pos="11908"/>
+          <w:tab w:val="left" w:pos="12824"/>
+          <w:tab w:val="left" w:pos="13740"/>
+          <w:tab w:val="left" w:pos="14656"/>
+        </w:tabs>
+        <w:spacing w:after="0" w:line="240" w:lineRule="auto"/>
+        <w:rPr>
+          <w:rFonts w:ascii="Courier New" w:eastAsia="Times New Roman" w:hAnsi="Courier New" w:cs="Courier New"/>
+          <w:color w:val="313131"/>
+          <w:sz w:val="21"/>
+          <w:szCs w:val="21"/>
+        </w:rPr>
+      </w:pPr>
+      <w:r>
+        <w:rPr>
+          <w:rFonts w:ascii="Courier New" w:eastAsia="Times New Roman" w:hAnsi="Courier New" w:cs="Courier New"/>
+          <w:color w:val="313131"/>
+          <w:sz w:val="21"/>
+          <w:szCs w:val="21"/>
+        </w:rPr>
+        <w:lastRenderedPageBreak/>
+        <w:t>mysql&gt; SELECT SUBSTRING('Freetuts.net', -3, 3);</w:t>
+      </w:r>
+    </w:p>
+    <w:p>
+      <w:pPr>
+        <w:shd w:val="clear" w:color="auto" w:fill="FFFFFF"/>
+        <w:tabs>
+          <w:tab w:val="left" w:pos="916"/>
+          <w:tab w:val="left" w:pos="1832"/>
+          <w:tab w:val="left" w:pos="2748"/>
+          <w:tab w:val="left" w:pos="3664"/>
+          <w:tab w:val="left" w:pos="4580"/>
+          <w:tab w:val="left" w:pos="5496"/>
+          <w:tab w:val="left" w:pos="6412"/>
+          <w:tab w:val="left" w:pos="7328"/>
+          <w:tab w:val="left" w:pos="8244"/>
+          <w:tab w:val="left" w:pos="9160"/>
+          <w:tab w:val="left" w:pos="10076"/>
+          <w:tab w:val="left" w:pos="10992"/>
+          <w:tab w:val="left" w:pos="11908"/>
+          <w:tab w:val="left" w:pos="12824"/>
+          <w:tab w:val="left" w:pos="13740"/>
+          <w:tab w:val="left" w:pos="14656"/>
+        </w:tabs>
+        <w:spacing w:after="0" w:line="240" w:lineRule="auto"/>
+        <w:rPr>
+          <w:rFonts w:ascii="Courier New" w:eastAsia="Times New Roman" w:hAnsi="Courier New" w:cs="Courier New"/>
+          <w:color w:val="313131"/>
+          <w:sz w:val="21"/>
+          <w:szCs w:val="21"/>
+        </w:rPr>
+      </w:pPr>
+      <w:r>
+        <w:rPr>
+          <w:rFonts w:ascii="Courier New" w:eastAsia="Times New Roman" w:hAnsi="Courier New" w:cs="Courier New"/>
+          <w:color w:val="313131"/>
+          <w:sz w:val="21"/>
+          <w:szCs w:val="21"/>
+        </w:rPr>
+        <w:t>Ket qua: 'net'</w:t>
+      </w:r>
+    </w:p>
+    <w:p>
+      <w:pPr>
+        <w:shd w:val="clear" w:color="auto" w:fill="FFFFFF"/>
+        <w:tabs>
+          <w:tab w:val="left" w:pos="916"/>
+          <w:tab w:val="left" w:pos="1832"/>
+          <w:tab w:val="left" w:pos="2748"/>
+          <w:tab w:val="left" w:pos="3664"/>
+          <w:tab w:val="left" w:pos="4580"/>
+          <w:tab w:val="left" w:pos="5496"/>
+          <w:tab w:val="left" w:pos="6412"/>
+          <w:tab w:val="left" w:pos="7328"/>
+          <w:tab w:val="left" w:pos="8244"/>
+          <w:tab w:val="left" w:pos="9160"/>
+          <w:tab w:val="left" w:pos="10076"/>
+          <w:tab w:val="left" w:pos="10992"/>
+          <w:tab w:val="left" w:pos="11908"/>
+          <w:tab w:val="left" w:pos="12824"/>
+          <w:tab w:val="left" w:pos="13740"/>
+          <w:tab w:val="left" w:pos="14656"/>
+        </w:tabs>
+        <w:spacing w:after="0" w:line="240" w:lineRule="auto"/>
+        <w:rPr>
+          <w:rFonts w:ascii="Courier New" w:eastAsia="Times New Roman" w:hAnsi="Courier New" w:cs="Courier New"/>
+          <w:color w:val="313131"/>
+          <w:sz w:val="21"/>
+          <w:szCs w:val="21"/>
+        </w:rPr>
+      </w:pPr>
+      <w:r>
+        <w:rPr>
+          <w:rFonts w:ascii="Courier New" w:eastAsia="Times New Roman" w:hAnsi="Courier New" w:cs="Courier New"/>
+          <w:color w:val="313131"/>
+          <w:sz w:val="21"/>
+          <w:szCs w:val="21"/>
+        </w:rPr>
+        <w:t xml:space="preserve"> </w:t>
+      </w:r>
+    </w:p>
+    <w:p>
+      <w:pPr>
+        <w:shd w:val="clear" w:color="auto" w:fill="FFFFFF"/>
+        <w:tabs>
+          <w:tab w:val="left" w:pos="916"/>
+          <w:tab w:val="left" w:pos="1832"/>
+          <w:tab w:val="left" w:pos="2748"/>
+          <w:tab w:val="left" w:pos="3664"/>
+          <w:tab w:val="left" w:pos="4580"/>
+          <w:tab w:val="left" w:pos="5496"/>
+          <w:tab w:val="left" w:pos="6412"/>
+          <w:tab w:val="left" w:pos="7328"/>
+          <w:tab w:val="left" w:pos="8244"/>
+          <w:tab w:val="left" w:pos="9160"/>
+          <w:tab w:val="left" w:pos="10076"/>
+          <w:tab w:val="left" w:pos="10992"/>
+          <w:tab w:val="left" w:pos="11908"/>
+          <w:tab w:val="left" w:pos="12824"/>
+          <w:tab w:val="left" w:pos="13740"/>
+          <w:tab w:val="left" w:pos="14656"/>
+        </w:tabs>
+        <w:spacing w:after="0" w:line="240" w:lineRule="auto"/>
+        <w:rPr>
+          <w:rFonts w:ascii="Courier New" w:eastAsia="Times New Roman" w:hAnsi="Courier New" w:cs="Courier New"/>
+          <w:color w:val="313131"/>
+          <w:sz w:val="21"/>
+          <w:szCs w:val="21"/>
+        </w:rPr>
+      </w:pPr>
+      <w:r>
+        <w:rPr>
+          <w:rFonts w:ascii="Courier New" w:eastAsia="Times New Roman" w:hAnsi="Courier New" w:cs="Courier New"/>
+          <w:color w:val="313131"/>
+          <w:sz w:val="21"/>
+          <w:szCs w:val="21"/>
+        </w:rPr>
+        <w:t>mysql&gt; SELECT SUBSTRING('Freetuts.net' FROM -3 FOR 3);</w:t>
+      </w:r>
+    </w:p>
+    <w:p>
+      <w:pPr>
+        <w:shd w:val="clear" w:color="auto" w:fill="FFFFFF"/>
+        <w:tabs>
+          <w:tab w:val="left" w:pos="916"/>
+          <w:tab w:val="left" w:pos="1832"/>
+          <w:tab w:val="left" w:pos="2748"/>
+          <w:tab w:val="left" w:pos="3664"/>
+          <w:tab w:val="left" w:pos="4580"/>
+          <w:tab w:val="left" w:pos="5496"/>
+          <w:tab w:val="left" w:pos="6412"/>
+          <w:tab w:val="left" w:pos="7328"/>
+          <w:tab w:val="left" w:pos="8244"/>
+          <w:tab w:val="left" w:pos="9160"/>
+          <w:tab w:val="left" w:pos="10076"/>
+          <w:tab w:val="left" w:pos="10992"/>
+          <w:tab w:val="left" w:pos="11908"/>
+          <w:tab w:val="left" w:pos="12824"/>
+          <w:tab w:val="left" w:pos="13740"/>
+          <w:tab w:val="left" w:pos="14656"/>
+        </w:tabs>
+        <w:spacing w:after="0" w:line="240" w:lineRule="auto"/>
+        <w:rPr>
+          <w:rFonts w:ascii="Courier New" w:eastAsia="Times New Roman" w:hAnsi="Courier New" w:cs="Courier New"/>
+          <w:color w:val="313131"/>
+          <w:sz w:val="21"/>
+          <w:szCs w:val="21"/>
+        </w:rPr>
+      </w:pPr>
+      <w:r>
+        <w:rPr>
+          <w:rFonts w:ascii="Courier New" w:eastAsia="Times New Roman" w:hAnsi="Courier New" w:cs="Courier New"/>
+          <w:color w:val="313131"/>
+          <w:sz w:val="21"/>
+          <w:szCs w:val="21"/>
+        </w:rPr>
+        <w:t>Ket qua: 'net'</w:t>
+      </w:r>
+    </w:p>
+    <w:p>
+      <w:pPr>
+        <w:shd w:val="clear" w:color="auto" w:fill="FFFFFF"/>
+        <w:tabs>
+          <w:tab w:val="left" w:pos="916"/>
+          <w:tab w:val="left" w:pos="1832"/>
+          <w:tab w:val="left" w:pos="2748"/>
+          <w:tab w:val="left" w:pos="3664"/>
+          <w:tab w:val="left" w:pos="4580"/>
+          <w:tab w:val="left" w:pos="5496"/>
+          <w:tab w:val="left" w:pos="6412"/>
+          <w:tab w:val="left" w:pos="7328"/>
+          <w:tab w:val="left" w:pos="8244"/>
+          <w:tab w:val="left" w:pos="9160"/>
+          <w:tab w:val="left" w:pos="10076"/>
+          <w:tab w:val="left" w:pos="10992"/>
+          <w:tab w:val="left" w:pos="11908"/>
+          <w:tab w:val="left" w:pos="12824"/>
+          <w:tab w:val="left" w:pos="13740"/>
+          <w:tab w:val="left" w:pos="14656"/>
+        </w:tabs>
+        <w:spacing w:after="0" w:line="240" w:lineRule="auto"/>
+        <w:rPr>
+          <w:rFonts w:ascii="Courier New" w:eastAsia="Times New Roman" w:hAnsi="Courier New" w:cs="Courier New"/>
+          <w:color w:val="313131"/>
+          <w:sz w:val="21"/>
+          <w:szCs w:val="21"/>
+        </w:rPr>
+      </w:pPr>
+      <w:r>
+        <w:rPr>
+          <w:rFonts w:ascii="Courier New" w:eastAsia="Times New Roman" w:hAnsi="Courier New" w:cs="Courier New"/>
+          <w:color w:val="313131"/>
+          <w:sz w:val="21"/>
+          <w:szCs w:val="21"/>
+        </w:rPr>
+        <w:t xml:space="preserve"> </w:t>
+      </w:r>
+    </w:p>
+    <w:p>
+      <w:pPr>
+        <w:shd w:val="clear" w:color="auto" w:fill="FFFFFF"/>
+        <w:tabs>
+          <w:tab w:val="left" w:pos="916"/>
+          <w:tab w:val="left" w:pos="1832"/>
+          <w:tab w:val="left" w:pos="2748"/>
+          <w:tab w:val="left" w:pos="3664"/>
+          <w:tab w:val="left" w:pos="4580"/>
+          <w:tab w:val="left" w:pos="5496"/>
+          <w:tab w:val="left" w:pos="6412"/>
+          <w:tab w:val="left" w:pos="7328"/>
+          <w:tab w:val="left" w:pos="8244"/>
+          <w:tab w:val="left" w:pos="9160"/>
+          <w:tab w:val="left" w:pos="10076"/>
+          <w:tab w:val="left" w:pos="10992"/>
+          <w:tab w:val="left" w:pos="11908"/>
+          <w:tab w:val="left" w:pos="12824"/>
+          <w:tab w:val="left" w:pos="13740"/>
+          <w:tab w:val="left" w:pos="14656"/>
+        </w:tabs>
+        <w:spacing w:after="0" w:line="240" w:lineRule="auto"/>
+        <w:rPr>
+          <w:rFonts w:ascii="Courier New" w:eastAsia="Times New Roman" w:hAnsi="Courier New" w:cs="Courier New"/>
+          <w:color w:val="313131"/>
+          <w:sz w:val="21"/>
+          <w:szCs w:val="21"/>
+        </w:rPr>
+      </w:pPr>
+      <w:r>
+        <w:rPr>
+          <w:rFonts w:ascii="Courier New" w:eastAsia="Times New Roman" w:hAnsi="Courier New" w:cs="Courier New"/>
+          <w:color w:val="313131"/>
+          <w:sz w:val="21"/>
+          <w:szCs w:val="21"/>
+        </w:rPr>
+        <w:t>mysql&gt; SELECT SUBSTRING('Freetuts.net', 30);</w:t>
+      </w:r>
+    </w:p>
+    <w:p>
+      <w:pPr>
+        <w:shd w:val="clear" w:color="auto" w:fill="FFFFFF"/>
+        <w:tabs>
+          <w:tab w:val="left" w:pos="916"/>
+          <w:tab w:val="left" w:pos="1832"/>
+          <w:tab w:val="left" w:pos="2748"/>
+          <w:tab w:val="left" w:pos="3664"/>
+          <w:tab w:val="left" w:pos="4580"/>
+          <w:tab w:val="left" w:pos="5496"/>
+          <w:tab w:val="left" w:pos="6412"/>
+          <w:tab w:val="left" w:pos="7328"/>
+          <w:tab w:val="left" w:pos="8244"/>
+          <w:tab w:val="left" w:pos="9160"/>
+          <w:tab w:val="left" w:pos="10076"/>
+          <w:tab w:val="left" w:pos="10992"/>
+          <w:tab w:val="left" w:pos="11908"/>
+          <w:tab w:val="left" w:pos="12824"/>
+          <w:tab w:val="left" w:pos="13740"/>
+          <w:tab w:val="left" w:pos="14656"/>
+        </w:tabs>
+        <w:spacing w:after="0" w:line="240" w:lineRule="auto"/>
+        <w:rPr>
+          <w:rFonts w:ascii="Courier New" w:eastAsia="Times New Roman" w:hAnsi="Courier New" w:cs="Courier New"/>
+          <w:color w:val="313131"/>
+          <w:sz w:val="21"/>
+          <w:szCs w:val="21"/>
+        </w:rPr>
+      </w:pPr>
+      <w:r>
+        <w:rPr>
+          <w:rFonts w:ascii="Courier New" w:eastAsia="Times New Roman" w:hAnsi="Courier New" w:cs="Courier New"/>
+          <w:color w:val="313131"/>
+          <w:sz w:val="21"/>
+          <w:szCs w:val="21"/>
+        </w:rPr>
+        <w:t>Ket qua: ''</w:t>
+      </w:r>
+    </w:p>
+    <w:p>
+      <w:pPr>
+        <w:pStyle w:val="ListParagraph"/>
+        <w:numPr>
+          <w:ilvl w:val="0"/>
+          <w:numId w:val="2"/>
+        </w:numPr>
+        <w:shd w:val="clear" w:color="auto" w:fill="FFFFFF"/>
+        <w:tabs>
+          <w:tab w:val="left" w:pos="916"/>
+          <w:tab w:val="left" w:pos="1832"/>
+          <w:tab w:val="left" w:pos="2748"/>
+          <w:tab w:val="left" w:pos="3664"/>
+          <w:tab w:val="left" w:pos="4580"/>
+          <w:tab w:val="left" w:pos="5496"/>
+          <w:tab w:val="left" w:pos="6412"/>
+          <w:tab w:val="left" w:pos="7328"/>
+          <w:tab w:val="left" w:pos="8244"/>
+          <w:tab w:val="left" w:pos="9160"/>
+          <w:tab w:val="left" w:pos="10076"/>
+          <w:tab w:val="left" w:pos="10992"/>
+          <w:tab w:val="left" w:pos="11908"/>
+          <w:tab w:val="left" w:pos="12824"/>
+          <w:tab w:val="left" w:pos="13740"/>
+          <w:tab w:val="left" w:pos="14656"/>
+        </w:tabs>
+        <w:spacing w:after="0" w:line="240" w:lineRule="auto"/>
+        <w:rPr>
+          <w:rFonts w:ascii="Courier New" w:eastAsia="Times New Roman" w:hAnsi="Courier New" w:cs="Courier New"/>
+          <w:color w:val="313131"/>
+          <w:sz w:val="21"/>
+          <w:szCs w:val="21"/>
+        </w:rPr>
+      </w:pPr>
+      <w:r>
+        <w:rPr>
+          <w:rFonts w:ascii="Helvetica" w:hAnsi="Helvetica"/>
+          <w:color w:val="414141"/>
+          <w:sz w:val="26"/>
+          <w:szCs w:val="26"/>
+          <w:shd w:val="clear" w:color="auto" w:fill="FFFFFF"/>
+        </w:rPr>
+        <w:t>trả về chuỗi con của chuỗi trước số lần xuất hiện của dấu phân cách.</w:t>
+      </w:r>
+    </w:p>
+    <w:p>
+      <w:pPr>
+        <w:pStyle w:val="ListParagraph"/>
+        <w:numPr>
+          <w:ilvl w:val="0"/>
+          <w:numId w:val="3"/>
+        </w:numPr>
+      </w:pPr>
+      <w:r>
+        <w:t xml:space="preserve">Cú pháp: SELECT </w:t>
+      </w:r>
+      <w:r>
+        <w:rPr>
+          <w:rFonts w:ascii="Consolas" w:hAnsi="Consolas"/>
+          <w:color w:val="000000"/>
+          <w:sz w:val="21"/>
+          <w:szCs w:val="21"/>
+          <w:shd w:val="clear" w:color="auto" w:fill="FFFFFF"/>
+        </w:rPr>
+        <w:t>SUBSTRING_INDEX( string, delimiter, number );</w:t>
+      </w:r>
+    </w:p>
+    <w:p>
+      <w:pPr>
+        <w:pStyle w:val="ListParagraph"/>
+        <w:numPr>
+          <w:ilvl w:val="1"/>
+          <w:numId w:val="3"/>
+        </w:numPr>
+      </w:pPr>
+      <w:r>
+        <w:t>String: Chuỗi nguồn</w:t>
+      </w:r>
+    </w:p>
+    <w:p>
+      <w:pPr>
+        <w:pStyle w:val="ListParagraph"/>
+        <w:numPr>
+          <w:ilvl w:val="1"/>
+          <w:numId w:val="3"/>
+        </w:numPr>
+      </w:pPr>
+      <w:r>
+        <w:t>Delimiter: Dấu phân cách để tìm kiếm trong chuỗi</w:t>
+      </w:r>
+    </w:p>
+    <w:p>
+      <w:pPr>
+        <w:pStyle w:val="ListParagraph"/>
+        <w:numPr>
+          <w:ilvl w:val="1"/>
+          <w:numId w:val="3"/>
+        </w:numPr>
+      </w:pPr>
+      <w:r>
+        <w:t>Số lần tìm kiếm dấu phân cách</w:t>
+      </w:r>
+    </w:p>
+    <w:p>
+      <w:r>
+        <w:t>VD:</w:t>
+      </w:r>
+    </w:p>
+    <w:p>
+      <w:pPr>
+        <w:spacing w:after="0" w:line="240" w:lineRule="auto"/>
+        <w:rPr>
+          <w:rFonts w:ascii="Consolas" w:eastAsia="Times New Roman" w:hAnsi="Consolas" w:cs="Times New Roman"/>
+          <w:color w:val="414141"/>
+          <w:sz w:val="21"/>
+          <w:szCs w:val="21"/>
+        </w:rPr>
+      </w:pPr>
+      <w:r>
+        <w:rPr>
+          <w:rFonts w:ascii="Courier New" w:eastAsia="Times New Roman" w:hAnsi="Courier New" w:cs="Courier New"/>
+          <w:color w:val="000000"/>
+          <w:sz w:val="20"/>
+          <w:szCs w:val="20"/>
+        </w:rPr>
+        <w:t xml:space="preserve">mysql&gt; </w:t>
+      </w:r>
+      <w:r>
+        <w:rPr>
+          <w:rFonts w:ascii="Courier New" w:eastAsia="Times New Roman" w:hAnsi="Courier New" w:cs="Courier New"/>
+          <w:color w:val="414141"/>
+          <w:sz w:val="20"/>
+          <w:szCs w:val="20"/>
+          <w:shd w:val="clear" w:color="auto" w:fill="F1F1F1"/>
+        </w:rPr>
+        <w:t>SELECT</w:t>
+      </w:r>
+      <w:r>
+        <w:rPr>
+          <w:rFonts w:ascii="Consolas" w:eastAsia="Times New Roman" w:hAnsi="Consolas" w:cs="Times New Roman"/>
+          <w:color w:val="414141"/>
+          <w:sz w:val="21"/>
+          <w:szCs w:val="21"/>
+        </w:rPr>
+        <w:t xml:space="preserve"> </w:t>
+      </w:r>
+      <w:r>
+        <w:rPr>
+          <w:rFonts w:ascii="Courier New" w:eastAsia="Times New Roman" w:hAnsi="Courier New" w:cs="Courier New"/>
+          <w:color w:val="000000"/>
+          <w:sz w:val="20"/>
+          <w:szCs w:val="20"/>
+        </w:rPr>
+        <w:t>SUBSTRING_INDEX(</w:t>
+      </w:r>
+      <w:r>
+        <w:rPr>
+          <w:rFonts w:ascii="Courier New" w:eastAsia="Times New Roman" w:hAnsi="Courier New" w:cs="Courier New"/>
+          <w:color w:val="414141"/>
+          <w:sz w:val="20"/>
+          <w:szCs w:val="20"/>
+          <w:shd w:val="clear" w:color="auto" w:fill="F1F1F1"/>
+        </w:rPr>
+        <w:t>'www.freetuts.net'</w:t>
+      </w:r>
+      <w:r>
+        <w:rPr>
+          <w:rFonts w:ascii="Courier New" w:eastAsia="Times New Roman" w:hAnsi="Courier New" w:cs="Courier New"/>
+          <w:color w:val="000000"/>
+          <w:sz w:val="20"/>
+          <w:szCs w:val="20"/>
+        </w:rPr>
+        <w:t xml:space="preserve">, </w:t>
+      </w:r>
+      <w:r>
+        <w:rPr>
+          <w:rFonts w:ascii="Courier New" w:eastAsia="Times New Roman" w:hAnsi="Courier New" w:cs="Courier New"/>
+          <w:color w:val="414141"/>
+          <w:sz w:val="20"/>
+          <w:szCs w:val="20"/>
+          <w:shd w:val="clear" w:color="auto" w:fill="F1F1F1"/>
+        </w:rPr>
+        <w:t>'.'</w:t>
+      </w:r>
+      <w:r>
+        <w:rPr>
+          <w:rFonts w:ascii="Courier New" w:eastAsia="Times New Roman" w:hAnsi="Courier New" w:cs="Courier New"/>
+          <w:color w:val="000000"/>
+          <w:sz w:val="20"/>
+          <w:szCs w:val="20"/>
+        </w:rPr>
+        <w:t>, 1);</w:t>
+      </w:r>
+    </w:p>
+    <w:p>
+      <w:pPr>
+        <w:spacing w:after="0" w:line="240" w:lineRule="auto"/>
+        <w:rPr>
+          <w:rFonts w:ascii="Consolas" w:eastAsia="Times New Roman" w:hAnsi="Consolas" w:cs="Times New Roman"/>
+          <w:color w:val="414141"/>
+          <w:sz w:val="21"/>
+          <w:szCs w:val="21"/>
+        </w:rPr>
+      </w:pPr>
+      <w:r>
+        <w:rPr>
+          <w:rFonts w:ascii="Courier New" w:eastAsia="Times New Roman" w:hAnsi="Courier New" w:cs="Courier New"/>
+          <w:color w:val="000000"/>
+          <w:sz w:val="20"/>
+          <w:szCs w:val="20"/>
+        </w:rPr>
+        <w:t xml:space="preserve">Ket qua: </w:t>
+      </w:r>
+      <w:r>
+        <w:rPr>
+          <w:rFonts w:ascii="Courier New" w:eastAsia="Times New Roman" w:hAnsi="Courier New" w:cs="Courier New"/>
+          <w:color w:val="414141"/>
+          <w:sz w:val="20"/>
+          <w:szCs w:val="20"/>
+          <w:shd w:val="clear" w:color="auto" w:fill="F1F1F1"/>
+        </w:rPr>
+        <w:t>'www'</w:t>
+      </w:r>
+    </w:p>
+    <w:p>
+      <w:pPr>
+        <w:spacing w:after="0" w:line="240" w:lineRule="auto"/>
+        <w:rPr>
+          <w:rFonts w:ascii="Consolas" w:eastAsia="Times New Roman" w:hAnsi="Consolas" w:cs="Times New Roman"/>
+          <w:color w:val="414141"/>
+          <w:sz w:val="21"/>
+          <w:szCs w:val="21"/>
+        </w:rPr>
+      </w:pPr>
+      <w:r>
+        <w:rPr>
+          <w:rFonts w:ascii="Consolas" w:eastAsia="Times New Roman" w:hAnsi="Consolas" w:cs="Times New Roman"/>
+          <w:color w:val="414141"/>
+          <w:sz w:val="21"/>
+          <w:szCs w:val="21"/>
+        </w:rPr>
+        <w:t> </w:t>
+      </w:r>
+    </w:p>
+    <w:p>
+      <w:pPr>
+        <w:spacing w:after="0" w:line="240" w:lineRule="auto"/>
+        <w:rPr>
+          <w:rFonts w:ascii="Consolas" w:eastAsia="Times New Roman" w:hAnsi="Consolas" w:cs="Times New Roman"/>
+          <w:color w:val="414141"/>
+          <w:sz w:val="21"/>
+          <w:szCs w:val="21"/>
+        </w:rPr>
+      </w:pPr>
+      <w:r>
+        <w:rPr>
+          <w:rFonts w:ascii="Courier New" w:eastAsia="Times New Roman" w:hAnsi="Courier New" w:cs="Courier New"/>
+          <w:color w:val="000000"/>
+          <w:sz w:val="20"/>
+          <w:szCs w:val="20"/>
+        </w:rPr>
+        <w:t xml:space="preserve">mysql&gt; </w:t>
+      </w:r>
+      <w:r>
+        <w:rPr>
+          <w:rFonts w:ascii="Courier New" w:eastAsia="Times New Roman" w:hAnsi="Courier New" w:cs="Courier New"/>
+          <w:color w:val="414141"/>
+          <w:sz w:val="20"/>
+          <w:szCs w:val="20"/>
+          <w:shd w:val="clear" w:color="auto" w:fill="F1F1F1"/>
+        </w:rPr>
+        <w:t>SELECT</w:t>
+      </w:r>
+      <w:r>
+        <w:rPr>
+          <w:rFonts w:ascii="Consolas" w:eastAsia="Times New Roman" w:hAnsi="Consolas" w:cs="Times New Roman"/>
+          <w:color w:val="414141"/>
+          <w:sz w:val="21"/>
+          <w:szCs w:val="21"/>
+        </w:rPr>
+        <w:t xml:space="preserve"> </w:t>
+      </w:r>
+      <w:r>
+        <w:rPr>
+          <w:rFonts w:ascii="Courier New" w:eastAsia="Times New Roman" w:hAnsi="Courier New" w:cs="Courier New"/>
+          <w:color w:val="000000"/>
+          <w:sz w:val="20"/>
+          <w:szCs w:val="20"/>
+        </w:rPr>
+        <w:t>SUBSTRING_INDEX(</w:t>
+      </w:r>
+      <w:r>
+        <w:rPr>
+          <w:rFonts w:ascii="Courier New" w:eastAsia="Times New Roman" w:hAnsi="Courier New" w:cs="Courier New"/>
+          <w:color w:val="414141"/>
+          <w:sz w:val="20"/>
+          <w:szCs w:val="20"/>
+          <w:shd w:val="clear" w:color="auto" w:fill="F1F1F1"/>
+        </w:rPr>
+        <w:t>'www.freetuts.net'</w:t>
+      </w:r>
+      <w:r>
+        <w:rPr>
+          <w:rFonts w:ascii="Courier New" w:eastAsia="Times New Roman" w:hAnsi="Courier New" w:cs="Courier New"/>
+          <w:color w:val="000000"/>
+          <w:sz w:val="20"/>
+          <w:szCs w:val="20"/>
+        </w:rPr>
+        <w:t xml:space="preserve">, </w:t>
+      </w:r>
+      <w:r>
+        <w:rPr>
+          <w:rFonts w:ascii="Courier New" w:eastAsia="Times New Roman" w:hAnsi="Courier New" w:cs="Courier New"/>
+          <w:color w:val="414141"/>
+          <w:sz w:val="20"/>
+          <w:szCs w:val="20"/>
+          <w:shd w:val="clear" w:color="auto" w:fill="F1F1F1"/>
+        </w:rPr>
+        <w:t>'.'</w:t>
+      </w:r>
+      <w:r>
+        <w:rPr>
+          <w:rFonts w:ascii="Courier New" w:eastAsia="Times New Roman" w:hAnsi="Courier New" w:cs="Courier New"/>
+          <w:color w:val="000000"/>
+          <w:sz w:val="20"/>
+          <w:szCs w:val="20"/>
+        </w:rPr>
+        <w:t>, 2);</w:t>
+      </w:r>
+    </w:p>
+    <w:p>
+      <w:pPr>
+        <w:spacing w:after="0" w:line="240" w:lineRule="auto"/>
+        <w:rPr>
+          <w:rFonts w:ascii="Consolas" w:eastAsia="Times New Roman" w:hAnsi="Consolas" w:cs="Times New Roman"/>
+          <w:color w:val="414141"/>
+          <w:sz w:val="21"/>
+          <w:szCs w:val="21"/>
+        </w:rPr>
+      </w:pPr>
+      <w:r>
+        <w:rPr>
+          <w:rFonts w:ascii="Courier New" w:eastAsia="Times New Roman" w:hAnsi="Courier New" w:cs="Courier New"/>
+          <w:color w:val="000000"/>
+          <w:sz w:val="20"/>
+          <w:szCs w:val="20"/>
+        </w:rPr>
+        <w:t xml:space="preserve">Ket qua: </w:t>
+      </w:r>
+      <w:r>
+        <w:rPr>
+          <w:rFonts w:ascii="Courier New" w:eastAsia="Times New Roman" w:hAnsi="Courier New" w:cs="Courier New"/>
+          <w:color w:val="414141"/>
+          <w:sz w:val="20"/>
+          <w:szCs w:val="20"/>
+          <w:shd w:val="clear" w:color="auto" w:fill="F1F1F1"/>
+        </w:rPr>
+        <w:t>'www.freetuts'</w:t>
+      </w:r>
+    </w:p>
+    <w:p>
+      <w:pPr>
+        <w:spacing w:after="0" w:line="240" w:lineRule="auto"/>
+        <w:rPr>
+          <w:rFonts w:ascii="Consolas" w:eastAsia="Times New Roman" w:hAnsi="Consolas" w:cs="Times New Roman"/>
+          <w:color w:val="414141"/>
+          <w:sz w:val="21"/>
+          <w:szCs w:val="21"/>
+        </w:rPr>
+      </w:pPr>
+      <w:r>
+        <w:rPr>
+          <w:rFonts w:ascii="Consolas" w:eastAsia="Times New Roman" w:hAnsi="Consolas" w:cs="Times New Roman"/>
+          <w:color w:val="414141"/>
+          <w:sz w:val="21"/>
+          <w:szCs w:val="21"/>
+        </w:rPr>
+        <w:t> </w:t>
+      </w:r>
+    </w:p>
+    <w:p>
+      <w:pPr>
+        <w:spacing w:after="0" w:line="240" w:lineRule="auto"/>
+        <w:rPr>
+          <w:rFonts w:ascii="Consolas" w:eastAsia="Times New Roman" w:hAnsi="Consolas" w:cs="Times New Roman"/>
+          <w:color w:val="414141"/>
+          <w:sz w:val="21"/>
+          <w:szCs w:val="21"/>
+        </w:rPr>
+      </w:pPr>
+      <w:r>
+        <w:rPr>
+          <w:rFonts w:ascii="Courier New" w:eastAsia="Times New Roman" w:hAnsi="Courier New" w:cs="Courier New"/>
+          <w:color w:val="000000"/>
+          <w:sz w:val="20"/>
+          <w:szCs w:val="20"/>
+        </w:rPr>
+        <w:t xml:space="preserve">mysql&gt; </w:t>
+      </w:r>
+      <w:r>
+        <w:rPr>
+          <w:rFonts w:ascii="Courier New" w:eastAsia="Times New Roman" w:hAnsi="Courier New" w:cs="Courier New"/>
+          <w:color w:val="414141"/>
+          <w:sz w:val="20"/>
+          <w:szCs w:val="20"/>
+          <w:shd w:val="clear" w:color="auto" w:fill="F1F1F1"/>
+        </w:rPr>
+        <w:t>SELECT</w:t>
+      </w:r>
+      <w:r>
+        <w:rPr>
+          <w:rFonts w:ascii="Consolas" w:eastAsia="Times New Roman" w:hAnsi="Consolas" w:cs="Times New Roman"/>
+          <w:color w:val="414141"/>
+          <w:sz w:val="21"/>
+          <w:szCs w:val="21"/>
+        </w:rPr>
+        <w:t xml:space="preserve"> </w:t>
+      </w:r>
+      <w:r>
+        <w:rPr>
+          <w:rFonts w:ascii="Courier New" w:eastAsia="Times New Roman" w:hAnsi="Courier New" w:cs="Courier New"/>
+          <w:color w:val="000000"/>
+          <w:sz w:val="20"/>
+          <w:szCs w:val="20"/>
+        </w:rPr>
+        <w:t>SUBSTRING_INDEX(</w:t>
+      </w:r>
+      <w:r>
+        <w:rPr>
+          <w:rFonts w:ascii="Courier New" w:eastAsia="Times New Roman" w:hAnsi="Courier New" w:cs="Courier New"/>
+          <w:color w:val="414141"/>
+          <w:sz w:val="20"/>
+          <w:szCs w:val="20"/>
+          <w:shd w:val="clear" w:color="auto" w:fill="F1F1F1"/>
+        </w:rPr>
+        <w:t>'www.freetuts.net'</w:t>
+      </w:r>
+      <w:r>
+        <w:rPr>
+          <w:rFonts w:ascii="Courier New" w:eastAsia="Times New Roman" w:hAnsi="Courier New" w:cs="Courier New"/>
+          <w:color w:val="000000"/>
+          <w:sz w:val="20"/>
+          <w:szCs w:val="20"/>
+        </w:rPr>
+        <w:t xml:space="preserve">, </w:t>
+      </w:r>
+      <w:r>
+        <w:rPr>
+          <w:rFonts w:ascii="Courier New" w:eastAsia="Times New Roman" w:hAnsi="Courier New" w:cs="Courier New"/>
+          <w:color w:val="414141"/>
+          <w:sz w:val="20"/>
+          <w:szCs w:val="20"/>
+          <w:shd w:val="clear" w:color="auto" w:fill="F1F1F1"/>
+        </w:rPr>
+        <w:t>'.'</w:t>
+      </w:r>
+      <w:r>
+        <w:rPr>
+          <w:rFonts w:ascii="Courier New" w:eastAsia="Times New Roman" w:hAnsi="Courier New" w:cs="Courier New"/>
+          <w:color w:val="000000"/>
+          <w:sz w:val="20"/>
+          <w:szCs w:val="20"/>
+        </w:rPr>
+        <w:t>, -1);</w:t>
+      </w:r>
+    </w:p>
+    <w:p>
+      <w:pPr>
+        <w:spacing w:after="0" w:line="240" w:lineRule="auto"/>
+        <w:rPr>
+          <w:rFonts w:ascii="Consolas" w:eastAsia="Times New Roman" w:hAnsi="Consolas" w:cs="Times New Roman"/>
+          <w:color w:val="414141"/>
+          <w:sz w:val="21"/>
+          <w:szCs w:val="21"/>
+        </w:rPr>
+      </w:pPr>
+      <w:r>
+        <w:rPr>
+          <w:rFonts w:ascii="Courier New" w:eastAsia="Times New Roman" w:hAnsi="Courier New" w:cs="Courier New"/>
+          <w:color w:val="000000"/>
+          <w:sz w:val="20"/>
+          <w:szCs w:val="20"/>
+        </w:rPr>
+        <w:t xml:space="preserve">Ket qua: </w:t>
+      </w:r>
+      <w:r>
+        <w:rPr>
+          <w:rFonts w:ascii="Courier New" w:eastAsia="Times New Roman" w:hAnsi="Courier New" w:cs="Courier New"/>
+          <w:color w:val="414141"/>
+          <w:sz w:val="20"/>
+          <w:szCs w:val="20"/>
+          <w:shd w:val="clear" w:color="auto" w:fill="F1F1F1"/>
+        </w:rPr>
+        <w:t>'net'</w:t>
+      </w:r>
+    </w:p>
+    <w:p>
+      <w:pPr>
+        <w:spacing w:after="0" w:line="240" w:lineRule="auto"/>
+        <w:rPr>
+          <w:rFonts w:ascii="Consolas" w:eastAsia="Times New Roman" w:hAnsi="Consolas" w:cs="Times New Roman"/>
+          <w:color w:val="414141"/>
+          <w:sz w:val="21"/>
+          <w:szCs w:val="21"/>
+        </w:rPr>
+      </w:pPr>
+      <w:r>
+        <w:rPr>
+          <w:rFonts w:ascii="Consolas" w:eastAsia="Times New Roman" w:hAnsi="Consolas" w:cs="Times New Roman"/>
+          <w:color w:val="414141"/>
+          <w:sz w:val="21"/>
+          <w:szCs w:val="21"/>
+        </w:rPr>
+        <w:t> </w:t>
+      </w:r>
+    </w:p>
+    <w:p>
+      <w:pPr>
+        <w:spacing w:after="0" w:line="240" w:lineRule="auto"/>
+        <w:rPr>
+          <w:rFonts w:ascii="Consolas" w:eastAsia="Times New Roman" w:hAnsi="Consolas" w:cs="Times New Roman"/>
+          <w:color w:val="414141"/>
+          <w:sz w:val="21"/>
+          <w:szCs w:val="21"/>
+        </w:rPr>
+      </w:pPr>
+      <w:r>
+        <w:rPr>
+          <w:rFonts w:ascii="Courier New" w:eastAsia="Times New Roman" w:hAnsi="Courier New" w:cs="Courier New"/>
+          <w:color w:val="000000"/>
+          <w:sz w:val="20"/>
+          <w:szCs w:val="20"/>
+        </w:rPr>
+        <w:t xml:space="preserve">mysql&gt; </w:t>
+      </w:r>
+      <w:r>
+        <w:rPr>
+          <w:rFonts w:ascii="Courier New" w:eastAsia="Times New Roman" w:hAnsi="Courier New" w:cs="Courier New"/>
+          <w:color w:val="414141"/>
+          <w:sz w:val="20"/>
+          <w:szCs w:val="20"/>
+          <w:shd w:val="clear" w:color="auto" w:fill="F1F1F1"/>
+        </w:rPr>
+        <w:t>SELECT</w:t>
+      </w:r>
+      <w:r>
+        <w:rPr>
+          <w:rFonts w:ascii="Consolas" w:eastAsia="Times New Roman" w:hAnsi="Consolas" w:cs="Times New Roman"/>
+          <w:color w:val="414141"/>
+          <w:sz w:val="21"/>
+          <w:szCs w:val="21"/>
+        </w:rPr>
+        <w:t xml:space="preserve"> </w:t>
+      </w:r>
+      <w:r>
+        <w:rPr>
+          <w:rFonts w:ascii="Courier New" w:eastAsia="Times New Roman" w:hAnsi="Courier New" w:cs="Courier New"/>
+          <w:color w:val="000000"/>
+          <w:sz w:val="20"/>
+          <w:szCs w:val="20"/>
+        </w:rPr>
+        <w:t>SUBSTRING_INDEX(</w:t>
+      </w:r>
+      <w:r>
+        <w:rPr>
+          <w:rFonts w:ascii="Courier New" w:eastAsia="Times New Roman" w:hAnsi="Courier New" w:cs="Courier New"/>
+          <w:color w:val="414141"/>
+          <w:sz w:val="20"/>
+          <w:szCs w:val="20"/>
+          <w:shd w:val="clear" w:color="auto" w:fill="F1F1F1"/>
+        </w:rPr>
+        <w:t>'www.freetuts.net'</w:t>
+      </w:r>
+      <w:r>
+        <w:rPr>
+          <w:rFonts w:ascii="Courier New" w:eastAsia="Times New Roman" w:hAnsi="Courier New" w:cs="Courier New"/>
+          <w:color w:val="000000"/>
+          <w:sz w:val="20"/>
+          <w:szCs w:val="20"/>
+        </w:rPr>
+        <w:t xml:space="preserve">, </w:t>
+      </w:r>
+      <w:r>
+        <w:rPr>
+          <w:rFonts w:ascii="Courier New" w:eastAsia="Times New Roman" w:hAnsi="Courier New" w:cs="Courier New"/>
+          <w:color w:val="414141"/>
+          <w:sz w:val="20"/>
+          <w:szCs w:val="20"/>
+          <w:shd w:val="clear" w:color="auto" w:fill="F1F1F1"/>
+        </w:rPr>
+        <w:t>'.'</w:t>
+      </w:r>
+      <w:r>
+        <w:rPr>
+          <w:rFonts w:ascii="Courier New" w:eastAsia="Times New Roman" w:hAnsi="Courier New" w:cs="Courier New"/>
+          <w:color w:val="000000"/>
+          <w:sz w:val="20"/>
+          <w:szCs w:val="20"/>
+        </w:rPr>
+        <w:t>, -2);</w:t>
+      </w:r>
+    </w:p>
+    <w:p>
+      <w:pPr>
+        <w:spacing w:after="0" w:line="240" w:lineRule="auto"/>
+        <w:rPr>
+          <w:rFonts w:ascii="Consolas" w:eastAsia="Times New Roman" w:hAnsi="Consolas" w:cs="Times New Roman"/>
+          <w:color w:val="414141"/>
+          <w:sz w:val="21"/>
+          <w:szCs w:val="21"/>
+        </w:rPr>
+      </w:pPr>
+      <w:r>
+        <w:rPr>
+          <w:rFonts w:ascii="Courier New" w:eastAsia="Times New Roman" w:hAnsi="Courier New" w:cs="Courier New"/>
+          <w:color w:val="000000"/>
+          <w:sz w:val="20"/>
+          <w:szCs w:val="20"/>
+        </w:rPr>
+        <w:t xml:space="preserve">Ket qua: </w:t>
+      </w:r>
+      <w:r>
+        <w:rPr>
+          <w:rFonts w:ascii="Courier New" w:eastAsia="Times New Roman" w:hAnsi="Courier New" w:cs="Courier New"/>
+          <w:color w:val="414141"/>
+          <w:sz w:val="20"/>
+          <w:szCs w:val="20"/>
+          <w:shd w:val="clear" w:color="auto" w:fill="F1F1F1"/>
+        </w:rPr>
+        <w:t>'freetuts.net'</w:t>
+      </w:r>
+    </w:p>
+    <w:p/>
+    <w:p>
+      <w:pPr>
+        <w:pStyle w:val="Heading2"/>
+      </w:pPr>
+      <w:r>
+        <w:t>CHAR_LENGTH </w:t>
+      </w:r>
+    </w:p>
+    <w:p>
+      <w:pPr>
+        <w:pStyle w:val="ListParagraph"/>
+        <w:numPr>
+          <w:ilvl w:val="0"/>
+          <w:numId w:val="2"/>
+        </w:numPr>
+      </w:pPr>
+      <w:r>
+        <w:rPr>
+          <w:rFonts w:ascii="Helvetica" w:hAnsi="Helvetica"/>
+          <w:color w:val="414141"/>
+          <w:sz w:val="26"/>
+          <w:szCs w:val="26"/>
+          <w:shd w:val="clear" w:color="auto" w:fill="FFFFFF"/>
+        </w:rPr>
+        <w:t>trả về độ dài của chuỗi đã chỉ định.</w:t>
+      </w:r>
+    </w:p>
+    <w:p>
+      <w:pPr>
+        <w:pStyle w:val="ListParagraph"/>
+        <w:numPr>
+          <w:ilvl w:val="0"/>
+          <w:numId w:val="3"/>
+        </w:numPr>
+      </w:pPr>
+      <w:r>
+        <w:t xml:space="preserve">Cú pháp:  </w:t>
+      </w:r>
+      <w:r>
+        <w:rPr>
+          <w:rFonts w:ascii="Consolas" w:hAnsi="Consolas"/>
+          <w:color w:val="000000"/>
+          <w:sz w:val="21"/>
+          <w:szCs w:val="21"/>
+          <w:shd w:val="clear" w:color="auto" w:fill="FFFFFF"/>
+        </w:rPr>
+        <w:t>CHAR_LENGTH( string)</w:t>
+      </w:r>
+    </w:p>
+    <w:p>
+      <w:r>
+        <w:t xml:space="preserve">Lưu ý : </w:t>
+      </w:r>
+    </w:p>
+    <w:p>
+      <w:pPr>
+        <w:pStyle w:val="NormalWeb"/>
+        <w:shd w:val="clear" w:color="auto" w:fill="FFFFFF"/>
+        <w:spacing w:before="0" w:beforeAutospacing="0" w:after="0"/>
+        <w:textAlignment w:val="baseline"/>
+        <w:rPr>
+          <w:rFonts w:ascii="Segoe UI" w:hAnsi="Segoe UI" w:cs="Segoe UI"/>
+          <w:color w:val="232629"/>
+          <w:sz w:val="23"/>
+          <w:szCs w:val="23"/>
+        </w:rPr>
+      </w:pPr>
+      <w:r>
+        <w:rPr>
+          <w:rStyle w:val="HTMLCode"/>
+          <w:rFonts w:ascii="var(--ff-mono)" w:eastAsiaTheme="majorEastAsia" w:hAnsi="var(--ff-mono)"/>
+          <w:color w:val="232629"/>
+          <w:bdr w:val="none" w:sz="0" w:space="0" w:color="auto" w:frame="1"/>
+        </w:rPr>
+        <w:t>LENGTH()</w:t>
+      </w:r>
+      <w:r>
+        <w:rPr>
+          <w:rFonts w:ascii="Segoe UI" w:hAnsi="Segoe UI" w:cs="Segoe UI"/>
+          <w:color w:val="232629"/>
+          <w:sz w:val="23"/>
+          <w:szCs w:val="23"/>
+        </w:rPr>
+        <w:t>trả về độ dài của </w:t>
+      </w:r>
+      <w:r>
+        <w:rPr>
+          <w:rStyle w:val="Strong"/>
+          <w:rFonts w:ascii="inherit" w:hAnsi="inherit" w:cs="Segoe UI"/>
+          <w:color w:val="232629"/>
+          <w:sz w:val="23"/>
+          <w:szCs w:val="23"/>
+          <w:bdr w:val="none" w:sz="0" w:space="0" w:color="auto" w:frame="1"/>
+        </w:rPr>
+        <w:t>chuỗi được đo bằng byte</w:t>
+      </w:r>
+      <w:r>
+        <w:rPr>
+          <w:rFonts w:ascii="Segoe UI" w:hAnsi="Segoe UI" w:cs="Segoe UI"/>
+          <w:color w:val="232629"/>
+          <w:sz w:val="23"/>
+          <w:szCs w:val="23"/>
+        </w:rPr>
+        <w:t> .</w:t>
+      </w:r>
+      <w:r>
+        <w:rPr>
+          <w:rFonts w:ascii="Segoe UI" w:hAnsi="Segoe UI" w:cs="Segoe UI"/>
+          <w:color w:val="232629"/>
+          <w:sz w:val="23"/>
+          <w:szCs w:val="23"/>
+        </w:rPr>
+        <w:br/>
+      </w:r>
+      <w:r>
+        <w:rPr>
+          <w:rStyle w:val="HTMLCode"/>
+          <w:rFonts w:ascii="var(--ff-mono)" w:eastAsiaTheme="majorEastAsia" w:hAnsi="var(--ff-mono)"/>
+          <w:color w:val="232629"/>
+          <w:bdr w:val="none" w:sz="0" w:space="0" w:color="auto" w:frame="1"/>
+        </w:rPr>
+        <w:t>CHAR_LENGTH()</w:t>
+      </w:r>
+      <w:r>
+        <w:rPr>
+          <w:rFonts w:ascii="Segoe UI" w:hAnsi="Segoe UI" w:cs="Segoe UI"/>
+          <w:color w:val="232629"/>
+          <w:sz w:val="23"/>
+          <w:szCs w:val="23"/>
+        </w:rPr>
+        <w:t>trả về độ dài của </w:t>
+      </w:r>
+      <w:r>
+        <w:rPr>
+          <w:rStyle w:val="Strong"/>
+          <w:rFonts w:ascii="inherit" w:hAnsi="inherit" w:cs="Segoe UI"/>
+          <w:color w:val="232629"/>
+          <w:sz w:val="23"/>
+          <w:szCs w:val="23"/>
+          <w:bdr w:val="none" w:sz="0" w:space="0" w:color="auto" w:frame="1"/>
+        </w:rPr>
+        <w:t>chuỗi được đo bằng ký tự</w:t>
+      </w:r>
+      <w:r>
+        <w:rPr>
+          <w:rFonts w:ascii="Segoe UI" w:hAnsi="Segoe UI" w:cs="Segoe UI"/>
+          <w:color w:val="232629"/>
+          <w:sz w:val="23"/>
+          <w:szCs w:val="23"/>
+        </w:rPr>
+        <w:t> .</w:t>
+      </w:r>
+    </w:p>
+    <w:p>
+      <w:pPr>
+        <w:pStyle w:val="HTMLPreformatted"/>
+        <w:textAlignment w:val="baseline"/>
+        <w:rPr>
+          <w:rStyle w:val="HTMLCode"/>
+          <w:rFonts w:ascii="inherit" w:hAnsi="inherit"/>
+          <w:bdr w:val="none" w:sz="0" w:space="0" w:color="auto" w:frame="1"/>
+        </w:rPr>
+      </w:pPr>
+      <w:r>
+        <w:rPr>
+          <w:rStyle w:val="hljs-keyword"/>
+          <w:rFonts w:ascii="inherit" w:hAnsi="inherit"/>
+          <w:bdr w:val="none" w:sz="0" w:space="0" w:color="auto" w:frame="1"/>
+        </w:rPr>
+        <w:t>select</w:t>
+      </w:r>
+      <w:r>
+        <w:rPr>
+          <w:rStyle w:val="HTMLCode"/>
+          <w:rFonts w:ascii="inherit" w:hAnsi="inherit"/>
+          <w:bdr w:val="none" w:sz="0" w:space="0" w:color="auto" w:frame="1"/>
+        </w:rPr>
+        <w:t xml:space="preserve"> length(_utf8 </w:t>
+      </w:r>
+      <w:r>
+        <w:rPr>
+          <w:rStyle w:val="hljs-string"/>
+          <w:rFonts w:ascii="inherit" w:hAnsi="inherit"/>
+          <w:bdr w:val="none" w:sz="0" w:space="0" w:color="auto" w:frame="1"/>
+        </w:rPr>
+        <w:t>'€'</w:t>
+      </w:r>
+      <w:r>
+        <w:rPr>
+          <w:rStyle w:val="HTMLCode"/>
+          <w:rFonts w:ascii="inherit" w:hAnsi="inherit"/>
+          <w:bdr w:val="none" w:sz="0" w:space="0" w:color="auto" w:frame="1"/>
+        </w:rPr>
+        <w:t xml:space="preserve">), </w:t>
+      </w:r>
+      <w:r>
+        <w:rPr>
+          <w:rStyle w:val="hljs-keyword"/>
+          <w:rFonts w:ascii="inherit" w:hAnsi="inherit"/>
+          <w:bdr w:val="none" w:sz="0" w:space="0" w:color="auto" w:frame="1"/>
+        </w:rPr>
+        <w:t>char_length</w:t>
+      </w:r>
+      <w:r>
+        <w:rPr>
+          <w:rStyle w:val="HTMLCode"/>
+          <w:rFonts w:ascii="inherit" w:hAnsi="inherit"/>
+          <w:bdr w:val="none" w:sz="0" w:space="0" w:color="auto" w:frame="1"/>
+        </w:rPr>
+        <w:t xml:space="preserve">(_utf8 </w:t>
+      </w:r>
+      <w:r>
+        <w:rPr>
+          <w:rStyle w:val="hljs-string"/>
+          <w:rFonts w:ascii="inherit" w:hAnsi="inherit"/>
+          <w:bdr w:val="none" w:sz="0" w:space="0" w:color="auto" w:frame="1"/>
+        </w:rPr>
+        <w:t>'€'</w:t>
+      </w:r>
+      <w:r>
+        <w:rPr>
+          <w:rStyle w:val="HTMLCode"/>
+          <w:rFonts w:ascii="inherit" w:hAnsi="inherit"/>
+          <w:bdr w:val="none" w:sz="0" w:space="0" w:color="auto" w:frame="1"/>
+        </w:rPr>
+        <w:t>)</w:t>
+      </w:r>
+    </w:p>
+    <w:p>
+      <w:pPr>
+        <w:pStyle w:val="HTMLPreformatted"/>
+        <w:textAlignment w:val="baseline"/>
+        <w:rPr>
+          <w:rFonts w:ascii="var(--ff-mono)" w:hAnsi="var(--ff-mono)"/>
+        </w:rPr>
+      </w:pPr>
+      <w:r>
+        <w:rPr>
+          <w:rStyle w:val="hljs-comment"/>
+          <w:rFonts w:ascii="inherit" w:hAnsi="inherit"/>
+          <w:bdr w:val="none" w:sz="0" w:space="0" w:color="auto" w:frame="1"/>
+        </w:rPr>
+        <w:t>--&gt; 3, 1</w:t>
+      </w:r>
+    </w:p>
+    <w:p/>
+    <w:p/>
+    <w:p/>
+    <w:p>
+      <w:pPr>
+        <w:pStyle w:val="ListParagraph"/>
+      </w:pPr>
+    </w:p>
+    <w:p>
+      <w:pPr>
+        <w:pStyle w:val="Heading1"/>
+      </w:pPr>
+      <w:r>
+        <w:t>TRUY VẤN LỒNG</w:t>
+      </w:r>
+    </w:p>
+    <w:p>
+      <w:pPr>
+        <w:pStyle w:val="Heading1"/>
+      </w:pPr>
+      <w:r>
+        <w:lastRenderedPageBreak/>
+        <w:t>INSERT- SELECT (UPDATE –SELECT)</w:t>
+      </w:r>
+    </w:p>
+    <w:p>
+      <w:pPr>
+        <w:pStyle w:val="Heading1"/>
+      </w:pPr>
+      <w:r>
+        <w:t>WITH RECURSIVE</w:t>
+      </w:r>
+    </w:p>
+    <w:p>
+      <w:pPr>
+        <w:pStyle w:val="Heading1"/>
+      </w:pPr>
+      <w:r>
+        <w:t>TYPE PARAM IN STOAGE</w:t>
+      </w:r>
+    </w:p>
+    <w:p>
+      <w:pPr>
+        <w:pStyle w:val="Heading1"/>
+      </w:pPr>
+      <w:r>
+        <w:t>RUN QUERY STRING</w:t>
+      </w:r>
+    </w:p>
+    <w:p>
+      <w:pPr>
+        <w:pStyle w:val="Heading1"/>
+      </w:pPr>
+      <w:r>
+        <w:t>TEMPORARY TABLE</w:t>
+      </w:r>
+    </w:p>
+    <w:p/>
+    <w:p/>
+    <w:p/>
+    <w:p/>
     <w:sectPr>
       <w:pgSz w:w="12240" w:h="15840"/>
       <w:pgMar w:top="1440" w:right="1440" w:bottom="1440" w:left="1440" w:header="720" w:footer="720" w:gutter="0"/>
@@ -28,6 +2911,359 @@
     </w:sectPr>
   </w:body>
 </w:document>
+</file>
+
+<file path=word/numbering.xml><?xml version="1.0" encoding="utf-8"?>
+<w:numbering xmlns:wpc="http://schemas.microsoft.com/office/word/2010/wordprocessingCanvas" xmlns:cx="http://schemas.microsoft.com/office/drawing/2014/chartex" xmlns:mc="http://schemas.openxmlformats.org/markup-compatibility/2006" xmlns:o="urn:schemas-microsoft-com:office:office" xmlns:r="http://schemas.openxmlformats.org/officeDocument/2006/relationships" xmlns:m="http://schemas.openxmlformats.org/officeDocument/2006/math" xmlns:v="urn:schemas-microsoft-com:vml" xmlns:wp14="http://schemas.microsoft.com/office/word/2010/wordprocessingDrawing" xmlns:wp="http://schemas.openxmlformats.org/drawingml/2006/wordprocessingDrawing" xmlns:w10="urn:schemas-microsoft-com:office:word" xmlns:w="http://schemas.openxmlformats.org/wordprocessingml/2006/main" xmlns:w14="http://schemas.microsoft.com/office/word/2010/wordml" xmlns:w15="http://schemas.microsoft.com/office/word/2012/wordml" xmlns:w16se="http://schemas.microsoft.com/office/word/2015/wordml/symex" xmlns:wpg="http://schemas.microsoft.com/office/word/2010/wordprocessingGroup" xmlns:wpi="http://schemas.microsoft.com/office/word/2010/wordprocessingInk" xmlns:wne="http://schemas.microsoft.com/office/word/2006/wordml" xmlns:wps="http://schemas.microsoft.com/office/word/2010/wordprocessingShape" mc:Ignorable="w14 w15 w16se wp14">
+  <w:abstractNum w:abstractNumId="0" w15:restartNumberingAfterBreak="0">
+    <w:nsid w:val="055F3866"/>
+    <w:multiLevelType w:val="hybridMultilevel"/>
+    <w:tmpl w:val="893AFCEE"/>
+    <w:lvl w:ilvl="0" w:tplc="04742D70">
+      <w:start w:val="1"/>
+      <w:numFmt w:val="bullet"/>
+      <w:lvlText w:val="-"/>
+      <w:lvlJc w:val="left"/>
+      <w:pPr>
+        <w:ind w:left="720" w:hanging="360"/>
+      </w:pPr>
+      <w:rPr>
+        <w:rFonts w:ascii="Calibri" w:eastAsiaTheme="minorHAnsi" w:hAnsi="Calibri" w:cs="Calibri" w:hint="default"/>
+      </w:rPr>
+    </w:lvl>
+    <w:lvl w:ilvl="1" w:tplc="04090003" w:tentative="1">
+      <w:start w:val="1"/>
+      <w:numFmt w:val="bullet"/>
+      <w:lvlText w:val="o"/>
+      <w:lvlJc w:val="left"/>
+      <w:pPr>
+        <w:ind w:left="1440" w:hanging="360"/>
+      </w:pPr>
+      <w:rPr>
+        <w:rFonts w:ascii="Courier New" w:hAnsi="Courier New" w:cs="Courier New" w:hint="default"/>
+      </w:rPr>
+    </w:lvl>
+    <w:lvl w:ilvl="2" w:tplc="04090005" w:tentative="1">
+      <w:start w:val="1"/>
+      <w:numFmt w:val="bullet"/>
+      <w:lvlText w:val=""/>
+      <w:lvlJc w:val="left"/>
+      <w:pPr>
+        <w:ind w:left="2160" w:hanging="360"/>
+      </w:pPr>
+      <w:rPr>
+        <w:rFonts w:ascii="Wingdings" w:hAnsi="Wingdings" w:hint="default"/>
+      </w:rPr>
+    </w:lvl>
+    <w:lvl w:ilvl="3" w:tplc="04090001" w:tentative="1">
+      <w:start w:val="1"/>
+      <w:numFmt w:val="bullet"/>
+      <w:lvlText w:val=""/>
+      <w:lvlJc w:val="left"/>
+      <w:pPr>
+        <w:ind w:left="2880" w:hanging="360"/>
+      </w:pPr>
+      <w:rPr>
+        <w:rFonts w:ascii="Symbol" w:hAnsi="Symbol" w:hint="default"/>
+      </w:rPr>
+    </w:lvl>
+    <w:lvl w:ilvl="4" w:tplc="04090003" w:tentative="1">
+      <w:start w:val="1"/>
+      <w:numFmt w:val="bullet"/>
+      <w:lvlText w:val="o"/>
+      <w:lvlJc w:val="left"/>
+      <w:pPr>
+        <w:ind w:left="3600" w:hanging="360"/>
+      </w:pPr>
+      <w:rPr>
+        <w:rFonts w:ascii="Courier New" w:hAnsi="Courier New" w:cs="Courier New" w:hint="default"/>
+      </w:rPr>
+    </w:lvl>
+    <w:lvl w:ilvl="5" w:tplc="04090005" w:tentative="1">
+      <w:start w:val="1"/>
+      <w:numFmt w:val="bullet"/>
+      <w:lvlText w:val=""/>
+      <w:lvlJc w:val="left"/>
+      <w:pPr>
+        <w:ind w:left="4320" w:hanging="360"/>
+      </w:pPr>
+      <w:rPr>
+        <w:rFonts w:ascii="Wingdings" w:hAnsi="Wingdings" w:hint="default"/>
+      </w:rPr>
+    </w:lvl>
+    <w:lvl w:ilvl="6" w:tplc="04090001" w:tentative="1">
+      <w:start w:val="1"/>
+      <w:numFmt w:val="bullet"/>
+      <w:lvlText w:val=""/>
+      <w:lvlJc w:val="left"/>
+      <w:pPr>
+        <w:ind w:left="5040" w:hanging="360"/>
+      </w:pPr>
+      <w:rPr>
+        <w:rFonts w:ascii="Symbol" w:hAnsi="Symbol" w:hint="default"/>
+      </w:rPr>
+    </w:lvl>
+    <w:lvl w:ilvl="7" w:tplc="04090003" w:tentative="1">
+      <w:start w:val="1"/>
+      <w:numFmt w:val="bullet"/>
+      <w:lvlText w:val="o"/>
+      <w:lvlJc w:val="left"/>
+      <w:pPr>
+        <w:ind w:left="5760" w:hanging="360"/>
+      </w:pPr>
+      <w:rPr>
+        <w:rFonts w:ascii="Courier New" w:hAnsi="Courier New" w:cs="Courier New" w:hint="default"/>
+      </w:rPr>
+    </w:lvl>
+    <w:lvl w:ilvl="8" w:tplc="04090005" w:tentative="1">
+      <w:start w:val="1"/>
+      <w:numFmt w:val="bullet"/>
+      <w:lvlText w:val=""/>
+      <w:lvlJc w:val="left"/>
+      <w:pPr>
+        <w:ind w:left="6480" w:hanging="360"/>
+      </w:pPr>
+      <w:rPr>
+        <w:rFonts w:ascii="Wingdings" w:hAnsi="Wingdings" w:hint="default"/>
+      </w:rPr>
+    </w:lvl>
+  </w:abstractNum>
+  <w:abstractNum w:abstractNumId="1" w15:restartNumberingAfterBreak="0">
+    <w:nsid w:val="07A619D4"/>
+    <w:multiLevelType w:val="hybridMultilevel"/>
+    <w:tmpl w:val="164264E4"/>
+    <w:lvl w:ilvl="0" w:tplc="5030DA2A">
+      <w:start w:val="1"/>
+      <w:numFmt w:val="bullet"/>
+      <w:lvlText w:val="-"/>
+      <w:lvlJc w:val="left"/>
+      <w:pPr>
+        <w:ind w:left="720" w:hanging="360"/>
+      </w:pPr>
+      <w:rPr>
+        <w:rFonts w:ascii="Times New Roman" w:eastAsia="Times New Roman" w:hAnsi="Times New Roman" w:cs="Times New Roman" w:hint="default"/>
+      </w:rPr>
+    </w:lvl>
+    <w:lvl w:ilvl="1" w:tplc="04090003" w:tentative="1">
+      <w:start w:val="1"/>
+      <w:numFmt w:val="bullet"/>
+      <w:lvlText w:val="o"/>
+      <w:lvlJc w:val="left"/>
+      <w:pPr>
+        <w:ind w:left="1440" w:hanging="360"/>
+      </w:pPr>
+      <w:rPr>
+        <w:rFonts w:ascii="Courier New" w:hAnsi="Courier New" w:cs="Courier New" w:hint="default"/>
+      </w:rPr>
+    </w:lvl>
+    <w:lvl w:ilvl="2" w:tplc="04090005" w:tentative="1">
+      <w:start w:val="1"/>
+      <w:numFmt w:val="bullet"/>
+      <w:lvlText w:val=""/>
+      <w:lvlJc w:val="left"/>
+      <w:pPr>
+        <w:ind w:left="2160" w:hanging="360"/>
+      </w:pPr>
+      <w:rPr>
+        <w:rFonts w:ascii="Wingdings" w:hAnsi="Wingdings" w:hint="default"/>
+      </w:rPr>
+    </w:lvl>
+    <w:lvl w:ilvl="3" w:tplc="04090001" w:tentative="1">
+      <w:start w:val="1"/>
+      <w:numFmt w:val="bullet"/>
+      <w:lvlText w:val=""/>
+      <w:lvlJc w:val="left"/>
+      <w:pPr>
+        <w:ind w:left="2880" w:hanging="360"/>
+      </w:pPr>
+      <w:rPr>
+        <w:rFonts w:ascii="Symbol" w:hAnsi="Symbol" w:hint="default"/>
+      </w:rPr>
+    </w:lvl>
+    <w:lvl w:ilvl="4" w:tplc="04090003" w:tentative="1">
+      <w:start w:val="1"/>
+      <w:numFmt w:val="bullet"/>
+      <w:lvlText w:val="o"/>
+      <w:lvlJc w:val="left"/>
+      <w:pPr>
+        <w:ind w:left="3600" w:hanging="360"/>
+      </w:pPr>
+      <w:rPr>
+        <w:rFonts w:ascii="Courier New" w:hAnsi="Courier New" w:cs="Courier New" w:hint="default"/>
+      </w:rPr>
+    </w:lvl>
+    <w:lvl w:ilvl="5" w:tplc="04090005" w:tentative="1">
+      <w:start w:val="1"/>
+      <w:numFmt w:val="bullet"/>
+      <w:lvlText w:val=""/>
+      <w:lvlJc w:val="left"/>
+      <w:pPr>
+        <w:ind w:left="4320" w:hanging="360"/>
+      </w:pPr>
+      <w:rPr>
+        <w:rFonts w:ascii="Wingdings" w:hAnsi="Wingdings" w:hint="default"/>
+      </w:rPr>
+    </w:lvl>
+    <w:lvl w:ilvl="6" w:tplc="04090001" w:tentative="1">
+      <w:start w:val="1"/>
+      <w:numFmt w:val="bullet"/>
+      <w:lvlText w:val=""/>
+      <w:lvlJc w:val="left"/>
+      <w:pPr>
+        <w:ind w:left="5040" w:hanging="360"/>
+      </w:pPr>
+      <w:rPr>
+        <w:rFonts w:ascii="Symbol" w:hAnsi="Symbol" w:hint="default"/>
+      </w:rPr>
+    </w:lvl>
+    <w:lvl w:ilvl="7" w:tplc="04090003" w:tentative="1">
+      <w:start w:val="1"/>
+      <w:numFmt w:val="bullet"/>
+      <w:lvlText w:val="o"/>
+      <w:lvlJc w:val="left"/>
+      <w:pPr>
+        <w:ind w:left="5760" w:hanging="360"/>
+      </w:pPr>
+      <w:rPr>
+        <w:rFonts w:ascii="Courier New" w:hAnsi="Courier New" w:cs="Courier New" w:hint="default"/>
+      </w:rPr>
+    </w:lvl>
+    <w:lvl w:ilvl="8" w:tplc="04090005" w:tentative="1">
+      <w:start w:val="1"/>
+      <w:numFmt w:val="bullet"/>
+      <w:lvlText w:val=""/>
+      <w:lvlJc w:val="left"/>
+      <w:pPr>
+        <w:ind w:left="6480" w:hanging="360"/>
+      </w:pPr>
+      <w:rPr>
+        <w:rFonts w:ascii="Wingdings" w:hAnsi="Wingdings" w:hint="default"/>
+      </w:rPr>
+    </w:lvl>
+  </w:abstractNum>
+  <w:abstractNum w:abstractNumId="2" w15:restartNumberingAfterBreak="0">
+    <w:nsid w:val="21236150"/>
+    <w:multiLevelType w:val="hybridMultilevel"/>
+    <w:tmpl w:val="8A3EDEA8"/>
+    <w:lvl w:ilvl="0" w:tplc="FDBA71C8">
+      <w:start w:val="1"/>
+      <w:numFmt w:val="bullet"/>
+      <w:lvlText w:val=""/>
+      <w:lvlJc w:val="left"/>
+      <w:pPr>
+        <w:ind w:left="720" w:hanging="360"/>
+      </w:pPr>
+      <w:rPr>
+        <w:rFonts w:ascii="Symbol" w:eastAsiaTheme="minorHAnsi" w:hAnsi="Symbol" w:cstheme="minorBidi" w:hint="default"/>
+      </w:rPr>
+    </w:lvl>
+    <w:lvl w:ilvl="1" w:tplc="04090003">
+      <w:start w:val="1"/>
+      <w:numFmt w:val="bullet"/>
+      <w:lvlText w:val="o"/>
+      <w:lvlJc w:val="left"/>
+      <w:pPr>
+        <w:ind w:left="1440" w:hanging="360"/>
+      </w:pPr>
+      <w:rPr>
+        <w:rFonts w:ascii="Courier New" w:hAnsi="Courier New" w:cs="Courier New" w:hint="default"/>
+      </w:rPr>
+    </w:lvl>
+    <w:lvl w:ilvl="2" w:tplc="04090005">
+      <w:start w:val="1"/>
+      <w:numFmt w:val="bullet"/>
+      <w:lvlText w:val=""/>
+      <w:lvlJc w:val="left"/>
+      <w:pPr>
+        <w:ind w:left="2160" w:hanging="360"/>
+      </w:pPr>
+      <w:rPr>
+        <w:rFonts w:ascii="Wingdings" w:hAnsi="Wingdings" w:hint="default"/>
+      </w:rPr>
+    </w:lvl>
+    <w:lvl w:ilvl="3" w:tplc="04090001" w:tentative="1">
+      <w:start w:val="1"/>
+      <w:numFmt w:val="bullet"/>
+      <w:lvlText w:val=""/>
+      <w:lvlJc w:val="left"/>
+      <w:pPr>
+        <w:ind w:left="2880" w:hanging="360"/>
+      </w:pPr>
+      <w:rPr>
+        <w:rFonts w:ascii="Symbol" w:hAnsi="Symbol" w:hint="default"/>
+      </w:rPr>
+    </w:lvl>
+    <w:lvl w:ilvl="4" w:tplc="04090003" w:tentative="1">
+      <w:start w:val="1"/>
+      <w:numFmt w:val="bullet"/>
+      <w:lvlText w:val="o"/>
+      <w:lvlJc w:val="left"/>
+      <w:pPr>
+        <w:ind w:left="3600" w:hanging="360"/>
+      </w:pPr>
+      <w:rPr>
+        <w:rFonts w:ascii="Courier New" w:hAnsi="Courier New" w:cs="Courier New" w:hint="default"/>
+      </w:rPr>
+    </w:lvl>
+    <w:lvl w:ilvl="5" w:tplc="04090005" w:tentative="1">
+      <w:start w:val="1"/>
+      <w:numFmt w:val="bullet"/>
+      <w:lvlText w:val=""/>
+      <w:lvlJc w:val="left"/>
+      <w:pPr>
+        <w:ind w:left="4320" w:hanging="360"/>
+      </w:pPr>
+      <w:rPr>
+        <w:rFonts w:ascii="Wingdings" w:hAnsi="Wingdings" w:hint="default"/>
+      </w:rPr>
+    </w:lvl>
+    <w:lvl w:ilvl="6" w:tplc="04090001" w:tentative="1">
+      <w:start w:val="1"/>
+      <w:numFmt w:val="bullet"/>
+      <w:lvlText w:val=""/>
+      <w:lvlJc w:val="left"/>
+      <w:pPr>
+        <w:ind w:left="5040" w:hanging="360"/>
+      </w:pPr>
+      <w:rPr>
+        <w:rFonts w:ascii="Symbol" w:hAnsi="Symbol" w:hint="default"/>
+      </w:rPr>
+    </w:lvl>
+    <w:lvl w:ilvl="7" w:tplc="04090003" w:tentative="1">
+      <w:start w:val="1"/>
+      <w:numFmt w:val="bullet"/>
+      <w:lvlText w:val="o"/>
+      <w:lvlJc w:val="left"/>
+      <w:pPr>
+        <w:ind w:left="5760" w:hanging="360"/>
+      </w:pPr>
+      <w:rPr>
+        <w:rFonts w:ascii="Courier New" w:hAnsi="Courier New" w:cs="Courier New" w:hint="default"/>
+      </w:rPr>
+    </w:lvl>
+    <w:lvl w:ilvl="8" w:tplc="04090005" w:tentative="1">
+      <w:start w:val="1"/>
+      <w:numFmt w:val="bullet"/>
+      <w:lvlText w:val=""/>
+      <w:lvlJc w:val="left"/>
+      <w:pPr>
+        <w:ind w:left="6480" w:hanging="360"/>
+      </w:pPr>
+      <w:rPr>
+        <w:rFonts w:ascii="Wingdings" w:hAnsi="Wingdings" w:hint="default"/>
+      </w:rPr>
+    </w:lvl>
+  </w:abstractNum>
+  <w:num w:numId="1">
+    <w:abstractNumId w:val="1"/>
+  </w:num>
+  <w:num w:numId="2">
+    <w:abstractNumId w:val="0"/>
+  </w:num>
+  <w:num w:numId="3">
+    <w:abstractNumId w:val="2"/>
+  </w:num>
+</w:numbering>
 </file>
 
 <file path=word/styles.xml><?xml version="1.0" encoding="utf-8"?>
@@ -423,6 +3659,7 @@
   <w:style w:type="paragraph" w:default="1" w:styleId="Normal">
     <w:name w:val="Normal"/>
     <w:qFormat/>
+    <w:rsid w:val="00FC0122"/>
   </w:style>
   <w:style w:type="paragraph" w:styleId="Heading1">
     <w:name w:val="heading 1"/>
@@ -430,7 +3667,7 @@
     <w:link w:val="Heading1Char"/>
     <w:uiPriority w:val="9"/>
     <w:qFormat/>
-    <w:rsid w:val="00C41124"/>
+    <w:rsid w:val="007537E5"/>
     <w:pPr>
       <w:spacing w:before="100" w:beforeAutospacing="1" w:after="100" w:afterAutospacing="1" w:line="240" w:lineRule="auto"/>
       <w:outlineLvl w:val="0"/>
@@ -439,9 +3676,32 @@
       <w:rFonts w:ascii="Times New Roman" w:eastAsia="Times New Roman" w:hAnsi="Times New Roman" w:cs="Times New Roman"/>
       <w:b/>
       <w:bCs/>
+      <w:color w:val="0070C0"/>
       <w:kern w:val="36"/>
       <w:sz w:val="48"/>
       <w:szCs w:val="48"/>
+    </w:rPr>
+  </w:style>
+  <w:style w:type="paragraph" w:styleId="Heading2">
+    <w:name w:val="heading 2"/>
+    <w:basedOn w:val="Normal"/>
+    <w:next w:val="Normal"/>
+    <w:link w:val="Heading2Char"/>
+    <w:uiPriority w:val="9"/>
+    <w:unhideWhenUsed/>
+    <w:qFormat/>
+    <w:rsid w:val="007537E5"/>
+    <w:pPr>
+      <w:keepNext/>
+      <w:keepLines/>
+      <w:spacing w:before="40" w:after="0"/>
+      <w:outlineLvl w:val="1"/>
+    </w:pPr>
+    <w:rPr>
+      <w:rFonts w:asciiTheme="majorHAnsi" w:eastAsiaTheme="majorEastAsia" w:hAnsiTheme="majorHAnsi" w:cstheme="majorBidi"/>
+      <w:color w:val="2E74B5" w:themeColor="accent1" w:themeShade="BF"/>
+      <w:sz w:val="26"/>
+      <w:szCs w:val="26"/>
     </w:rPr>
   </w:style>
   <w:style w:type="character" w:default="1" w:styleId="DefaultParagraphFont">
@@ -476,15 +3736,163 @@
     <w:basedOn w:val="DefaultParagraphFont"/>
     <w:link w:val="Heading1"/>
     <w:uiPriority w:val="9"/>
-    <w:rsid w:val="00C41124"/>
+    <w:rsid w:val="007537E5"/>
     <w:rPr>
       <w:rFonts w:ascii="Times New Roman" w:eastAsia="Times New Roman" w:hAnsi="Times New Roman" w:cs="Times New Roman"/>
       <w:b/>
       <w:bCs/>
+      <w:color w:val="0070C0"/>
       <w:kern w:val="36"/>
       <w:sz w:val="48"/>
       <w:szCs w:val="48"/>
     </w:rPr>
+  </w:style>
+  <w:style w:type="character" w:styleId="Hyperlink">
+    <w:name w:val="Hyperlink"/>
+    <w:basedOn w:val="DefaultParagraphFont"/>
+    <w:uiPriority w:val="99"/>
+    <w:unhideWhenUsed/>
+    <w:rsid w:val="00312974"/>
+    <w:rPr>
+      <w:color w:val="0563C1" w:themeColor="hyperlink"/>
+      <w:u w:val="single"/>
+    </w:rPr>
+  </w:style>
+  <w:style w:type="character" w:customStyle="1" w:styleId="Heading2Char">
+    <w:name w:val="Heading 2 Char"/>
+    <w:basedOn w:val="DefaultParagraphFont"/>
+    <w:link w:val="Heading2"/>
+    <w:uiPriority w:val="9"/>
+    <w:rsid w:val="007537E5"/>
+    <w:rPr>
+      <w:rFonts w:asciiTheme="majorHAnsi" w:eastAsiaTheme="majorEastAsia" w:hAnsiTheme="majorHAnsi" w:cstheme="majorBidi"/>
+      <w:color w:val="2E74B5" w:themeColor="accent1" w:themeShade="BF"/>
+      <w:sz w:val="26"/>
+      <w:szCs w:val="26"/>
+    </w:rPr>
+  </w:style>
+  <w:style w:type="paragraph" w:styleId="ListParagraph">
+    <w:name w:val="List Paragraph"/>
+    <w:basedOn w:val="Normal"/>
+    <w:uiPriority w:val="34"/>
+    <w:qFormat/>
+    <w:rsid w:val="007537E5"/>
+    <w:pPr>
+      <w:ind w:left="720"/>
+      <w:contextualSpacing/>
+    </w:pPr>
+  </w:style>
+  <w:style w:type="paragraph" w:styleId="HTMLPreformatted">
+    <w:name w:val="HTML Preformatted"/>
+    <w:basedOn w:val="Normal"/>
+    <w:link w:val="HTMLPreformattedChar"/>
+    <w:uiPriority w:val="99"/>
+    <w:semiHidden/>
+    <w:unhideWhenUsed/>
+    <w:rsid w:val="00AA1713"/>
+    <w:pPr>
+      <w:tabs>
+        <w:tab w:val="left" w:pos="916"/>
+        <w:tab w:val="left" w:pos="1832"/>
+        <w:tab w:val="left" w:pos="2748"/>
+        <w:tab w:val="left" w:pos="3664"/>
+        <w:tab w:val="left" w:pos="4580"/>
+        <w:tab w:val="left" w:pos="5496"/>
+        <w:tab w:val="left" w:pos="6412"/>
+        <w:tab w:val="left" w:pos="7328"/>
+        <w:tab w:val="left" w:pos="8244"/>
+        <w:tab w:val="left" w:pos="9160"/>
+        <w:tab w:val="left" w:pos="10076"/>
+        <w:tab w:val="left" w:pos="10992"/>
+        <w:tab w:val="left" w:pos="11908"/>
+        <w:tab w:val="left" w:pos="12824"/>
+        <w:tab w:val="left" w:pos="13740"/>
+        <w:tab w:val="left" w:pos="14656"/>
+      </w:tabs>
+      <w:spacing w:after="0" w:line="240" w:lineRule="auto"/>
+    </w:pPr>
+    <w:rPr>
+      <w:rFonts w:ascii="Courier New" w:eastAsia="Times New Roman" w:hAnsi="Courier New" w:cs="Courier New"/>
+      <w:sz w:val="20"/>
+      <w:szCs w:val="20"/>
+    </w:rPr>
+  </w:style>
+  <w:style w:type="character" w:customStyle="1" w:styleId="HTMLPreformattedChar">
+    <w:name w:val="HTML Preformatted Char"/>
+    <w:basedOn w:val="DefaultParagraphFont"/>
+    <w:link w:val="HTMLPreformatted"/>
+    <w:uiPriority w:val="99"/>
+    <w:semiHidden/>
+    <w:rsid w:val="00AA1713"/>
+    <w:rPr>
+      <w:rFonts w:ascii="Courier New" w:eastAsia="Times New Roman" w:hAnsi="Courier New" w:cs="Courier New"/>
+      <w:sz w:val="20"/>
+      <w:szCs w:val="20"/>
+    </w:rPr>
+  </w:style>
+  <w:style w:type="character" w:styleId="HTMLCode">
+    <w:name w:val="HTML Code"/>
+    <w:basedOn w:val="DefaultParagraphFont"/>
+    <w:uiPriority w:val="99"/>
+    <w:semiHidden/>
+    <w:unhideWhenUsed/>
+    <w:rsid w:val="002977A9"/>
+    <w:rPr>
+      <w:rFonts w:ascii="Courier New" w:eastAsia="Times New Roman" w:hAnsi="Courier New" w:cs="Courier New"/>
+      <w:sz w:val="20"/>
+      <w:szCs w:val="20"/>
+    </w:rPr>
+  </w:style>
+  <w:style w:type="paragraph" w:styleId="NoSpacing">
+    <w:name w:val="No Spacing"/>
+    <w:uiPriority w:val="1"/>
+    <w:qFormat/>
+    <w:rsid w:val="002977A9"/>
+    <w:pPr>
+      <w:spacing w:after="0" w:line="240" w:lineRule="auto"/>
+    </w:pPr>
+  </w:style>
+  <w:style w:type="paragraph" w:styleId="NormalWeb">
+    <w:name w:val="Normal (Web)"/>
+    <w:basedOn w:val="Normal"/>
+    <w:uiPriority w:val="99"/>
+    <w:semiHidden/>
+    <w:unhideWhenUsed/>
+    <w:rsid w:val="00157897"/>
+    <w:pPr>
+      <w:spacing w:before="100" w:beforeAutospacing="1" w:after="100" w:afterAutospacing="1" w:line="240" w:lineRule="auto"/>
+    </w:pPr>
+    <w:rPr>
+      <w:rFonts w:ascii="Times New Roman" w:eastAsia="Times New Roman" w:hAnsi="Times New Roman" w:cs="Times New Roman"/>
+      <w:sz w:val="24"/>
+      <w:szCs w:val="24"/>
+    </w:rPr>
+  </w:style>
+  <w:style w:type="character" w:styleId="Strong">
+    <w:name w:val="Strong"/>
+    <w:basedOn w:val="DefaultParagraphFont"/>
+    <w:uiPriority w:val="22"/>
+    <w:qFormat/>
+    <w:rsid w:val="00157897"/>
+    <w:rPr>
+      <w:b/>
+      <w:bCs/>
+    </w:rPr>
+  </w:style>
+  <w:style w:type="character" w:customStyle="1" w:styleId="hljs-keyword">
+    <w:name w:val="hljs-keyword"/>
+    <w:basedOn w:val="DefaultParagraphFont"/>
+    <w:rsid w:val="00157897"/>
+  </w:style>
+  <w:style w:type="character" w:customStyle="1" w:styleId="hljs-string">
+    <w:name w:val="hljs-string"/>
+    <w:basedOn w:val="DefaultParagraphFont"/>
+    <w:rsid w:val="00157897"/>
+  </w:style>
+  <w:style w:type="character" w:customStyle="1" w:styleId="hljs-comment">
+    <w:name w:val="hljs-comment"/>
+    <w:basedOn w:val="DefaultParagraphFont"/>
+    <w:rsid w:val="00157897"/>
   </w:style>
 </w:styles>
 </file>
